--- a/dokumentasi modul/Pertemuan 1 - Pengantar Python rev-3.docx
+++ b/dokumentasi modul/Pertemuan 1 - Pengantar Python rev-3.docx
@@ -451,6 +451,467 @@
         </w:rPr>
       </w:pPr>
     </w:p>
+    <w:tbl>
+      <w:tblPr>
+        <w:tblStyle w:val="TableGrid"/>
+        <w:tblW w:w="0" w:type="auto"/>
+        <w:tblBorders>
+          <w:top w:val="none" w:sz="0" w:space="0" w:color="auto"/>
+          <w:left w:val="none" w:sz="0" w:space="0" w:color="auto"/>
+          <w:bottom w:val="none" w:sz="0" w:space="0" w:color="auto"/>
+          <w:right w:val="none" w:sz="0" w:space="0" w:color="auto"/>
+          <w:insideH w:val="none" w:sz="0" w:space="0" w:color="auto"/>
+          <w:insideV w:val="none" w:sz="0" w:space="0" w:color="auto"/>
+        </w:tblBorders>
+        <w:tblLook w:val="04A0" w:firstRow="1" w:lastRow="0" w:firstColumn="1" w:lastColumn="0" w:noHBand="0" w:noVBand="1"/>
+      </w:tblPr>
+      <w:tblGrid>
+        <w:gridCol w:w="9628"/>
+      </w:tblGrid>
+      <w:tr>
+        <w:tc>
+          <w:tcPr>
+            <w:tcW w:w="9628" w:type="dxa"/>
+          </w:tcPr>
+          <w:p>
+            <w:pPr>
+              <w:pStyle w:val="NormalWeb"/>
+              <w:pBdr>
+                <w:top w:val="single" w:sz="6" w:space="2" w:color="888888"/>
+                <w:left w:val="single" w:sz="6" w:space="2" w:color="888888"/>
+                <w:bottom w:val="single" w:sz="6" w:space="2" w:color="888888"/>
+                <w:right w:val="single" w:sz="6" w:space="2" w:color="888888"/>
+              </w:pBdr>
+              <w:shd w:val="clear" w:color="auto" w:fill="EAEAEA"/>
+              <w:tabs>
+                <w:tab w:val="left" w:pos="916"/>
+                <w:tab w:val="left" w:pos="1832"/>
+                <w:tab w:val="left" w:pos="2748"/>
+                <w:tab w:val="left" w:pos="3664"/>
+                <w:tab w:val="left" w:pos="4580"/>
+                <w:tab w:val="left" w:pos="5496"/>
+                <w:tab w:val="left" w:pos="6412"/>
+                <w:tab w:val="left" w:pos="7328"/>
+                <w:tab w:val="left" w:pos="8244"/>
+                <w:tab w:val="left" w:pos="9160"/>
+                <w:tab w:val="left" w:pos="10076"/>
+                <w:tab w:val="left" w:pos="10992"/>
+                <w:tab w:val="left" w:pos="11908"/>
+                <w:tab w:val="left" w:pos="12824"/>
+                <w:tab w:val="left" w:pos="13740"/>
+                <w:tab w:val="left" w:pos="14656"/>
+              </w:tabs>
+              <w:spacing w:before="0" w:beforeAutospacing="0" w:after="0" w:afterAutospacing="0"/>
+              <w:divId w:val="821972237"/>
+              <w:rPr>
+                <w:rFonts w:ascii="Consolas" w:hAnsi="Consolas" w:cs="Courier New"/>
+                <w:sz w:val="18"/>
+                <w:szCs w:val="18"/>
+              </w:rPr>
+            </w:pPr>
+            <w:r>
+              <w:rPr>
+                <w:rFonts w:ascii="Consolas" w:hAnsi="Consolas" w:cs="Courier New"/>
+                <w:color w:val="008000"/>
+                <w:sz w:val="18"/>
+                <w:szCs w:val="18"/>
+              </w:rPr>
+              <w:t># PROGRAM Hello.py</w:t>
+            </w:r>
+          </w:p>
+          <w:p>
+            <w:pPr>
+              <w:pStyle w:val="NormalWeb"/>
+              <w:pBdr>
+                <w:top w:val="single" w:sz="6" w:space="2" w:color="888888"/>
+                <w:left w:val="single" w:sz="6" w:space="2" w:color="888888"/>
+                <w:bottom w:val="single" w:sz="6" w:space="2" w:color="888888"/>
+                <w:right w:val="single" w:sz="6" w:space="2" w:color="888888"/>
+              </w:pBdr>
+              <w:shd w:val="clear" w:color="auto" w:fill="EAEAEA"/>
+              <w:tabs>
+                <w:tab w:val="left" w:pos="916"/>
+                <w:tab w:val="left" w:pos="1832"/>
+                <w:tab w:val="left" w:pos="2748"/>
+                <w:tab w:val="left" w:pos="3664"/>
+                <w:tab w:val="left" w:pos="4580"/>
+                <w:tab w:val="left" w:pos="5496"/>
+                <w:tab w:val="left" w:pos="6412"/>
+                <w:tab w:val="left" w:pos="7328"/>
+                <w:tab w:val="left" w:pos="8244"/>
+                <w:tab w:val="left" w:pos="9160"/>
+                <w:tab w:val="left" w:pos="10076"/>
+                <w:tab w:val="left" w:pos="10992"/>
+                <w:tab w:val="left" w:pos="11908"/>
+                <w:tab w:val="left" w:pos="12824"/>
+                <w:tab w:val="left" w:pos="13740"/>
+                <w:tab w:val="left" w:pos="14656"/>
+              </w:tabs>
+              <w:spacing w:before="0" w:beforeAutospacing="0" w:after="0" w:afterAutospacing="0"/>
+              <w:divId w:val="821972237"/>
+              <w:rPr>
+                <w:rFonts w:ascii="Consolas" w:hAnsi="Consolas" w:cs="Courier New"/>
+                <w:sz w:val="18"/>
+                <w:szCs w:val="18"/>
+              </w:rPr>
+            </w:pPr>
+            <w:r>
+              <w:rPr>
+                <w:rFonts w:ascii="Consolas" w:hAnsi="Consolas" w:cs="Courier New"/>
+                <w:color w:val="000000"/>
+                <w:sz w:val="18"/>
+                <w:szCs w:val="18"/>
+              </w:rPr>
+              <w:t> </w:t>
+            </w:r>
+          </w:p>
+          <w:p>
+            <w:pPr>
+              <w:pStyle w:val="NormalWeb"/>
+              <w:pBdr>
+                <w:top w:val="single" w:sz="6" w:space="2" w:color="888888"/>
+                <w:left w:val="single" w:sz="6" w:space="2" w:color="888888"/>
+                <w:bottom w:val="single" w:sz="6" w:space="2" w:color="888888"/>
+                <w:right w:val="single" w:sz="6" w:space="2" w:color="888888"/>
+              </w:pBdr>
+              <w:shd w:val="clear" w:color="auto" w:fill="EAEAEA"/>
+              <w:tabs>
+                <w:tab w:val="left" w:pos="916"/>
+                <w:tab w:val="left" w:pos="1832"/>
+                <w:tab w:val="left" w:pos="2748"/>
+                <w:tab w:val="left" w:pos="3664"/>
+                <w:tab w:val="left" w:pos="4580"/>
+                <w:tab w:val="left" w:pos="5496"/>
+                <w:tab w:val="left" w:pos="6412"/>
+                <w:tab w:val="left" w:pos="7328"/>
+                <w:tab w:val="left" w:pos="8244"/>
+                <w:tab w:val="left" w:pos="9160"/>
+                <w:tab w:val="left" w:pos="10076"/>
+                <w:tab w:val="left" w:pos="10992"/>
+                <w:tab w:val="left" w:pos="11908"/>
+                <w:tab w:val="left" w:pos="12824"/>
+                <w:tab w:val="left" w:pos="13740"/>
+                <w:tab w:val="left" w:pos="14656"/>
+              </w:tabs>
+              <w:spacing w:before="0" w:beforeAutospacing="0" w:after="0" w:afterAutospacing="0"/>
+              <w:divId w:val="821972237"/>
+              <w:rPr>
+                <w:rFonts w:ascii="Consolas" w:hAnsi="Consolas" w:cs="Courier New"/>
+                <w:sz w:val="18"/>
+                <w:szCs w:val="18"/>
+              </w:rPr>
+            </w:pPr>
+            <w:r>
+              <w:rPr>
+                <w:rFonts w:ascii="Consolas" w:hAnsi="Consolas" w:cs="Courier New"/>
+                <w:color w:val="008000"/>
+                <w:sz w:val="18"/>
+                <w:szCs w:val="18"/>
+              </w:rPr>
+              <w:t># ALGORITMA</w:t>
+            </w:r>
+          </w:p>
+          <w:p>
+            <w:pPr>
+              <w:pStyle w:val="NormalWeb"/>
+              <w:pBdr>
+                <w:top w:val="single" w:sz="6" w:space="2" w:color="888888"/>
+                <w:left w:val="single" w:sz="6" w:space="2" w:color="888888"/>
+                <w:bottom w:val="single" w:sz="6" w:space="2" w:color="888888"/>
+                <w:right w:val="single" w:sz="6" w:space="2" w:color="888888"/>
+              </w:pBdr>
+              <w:shd w:val="clear" w:color="auto" w:fill="EAEAEA"/>
+              <w:tabs>
+                <w:tab w:val="left" w:pos="916"/>
+                <w:tab w:val="left" w:pos="1832"/>
+                <w:tab w:val="left" w:pos="2748"/>
+                <w:tab w:val="left" w:pos="3664"/>
+                <w:tab w:val="left" w:pos="4580"/>
+                <w:tab w:val="left" w:pos="5496"/>
+                <w:tab w:val="left" w:pos="6412"/>
+                <w:tab w:val="left" w:pos="7328"/>
+                <w:tab w:val="left" w:pos="8244"/>
+                <w:tab w:val="left" w:pos="9160"/>
+                <w:tab w:val="left" w:pos="10076"/>
+                <w:tab w:val="left" w:pos="10992"/>
+                <w:tab w:val="left" w:pos="11908"/>
+                <w:tab w:val="left" w:pos="12824"/>
+                <w:tab w:val="left" w:pos="13740"/>
+                <w:tab w:val="left" w:pos="14656"/>
+              </w:tabs>
+              <w:spacing w:before="0" w:beforeAutospacing="0" w:after="0" w:afterAutospacing="0"/>
+              <w:divId w:val="821972237"/>
+              <w:rPr>
+                <w:rFonts w:ascii="Consolas" w:hAnsi="Consolas" w:cs="Courier New"/>
+                <w:sz w:val="18"/>
+                <w:szCs w:val="18"/>
+              </w:rPr>
+            </w:pPr>
+            <w:r>
+              <w:rPr>
+                <w:rFonts w:ascii="Consolas" w:hAnsi="Consolas" w:cs="Courier New"/>
+                <w:color w:val="0000FF"/>
+                <w:sz w:val="18"/>
+                <w:szCs w:val="18"/>
+              </w:rPr>
+              <w:t>if</w:t>
+            </w:r>
+            <w:r>
+              <w:rPr>
+                <w:rFonts w:ascii="Consolas" w:hAnsi="Consolas" w:cs="Courier New"/>
+                <w:color w:val="000000"/>
+                <w:sz w:val="18"/>
+                <w:szCs w:val="18"/>
+              </w:rPr>
+              <w:t xml:space="preserve"> __name__ == </w:t>
+            </w:r>
+            <w:r>
+              <w:rPr>
+                <w:rFonts w:ascii="Consolas" w:hAnsi="Consolas" w:cs="Courier New"/>
+                <w:color w:val="A31515"/>
+                <w:sz w:val="18"/>
+                <w:szCs w:val="18"/>
+              </w:rPr>
+              <w:t>"__main__"</w:t>
+            </w:r>
+            <w:r>
+              <w:rPr>
+                <w:rFonts w:ascii="Consolas" w:hAnsi="Consolas" w:cs="Courier New"/>
+                <w:color w:val="000000"/>
+                <w:sz w:val="18"/>
+                <w:szCs w:val="18"/>
+              </w:rPr>
+              <w:t>:</w:t>
+            </w:r>
+          </w:p>
+          <w:p>
+            <w:pPr>
+              <w:pStyle w:val="NormalWeb"/>
+              <w:pBdr>
+                <w:top w:val="single" w:sz="6" w:space="2" w:color="888888"/>
+                <w:left w:val="single" w:sz="6" w:space="2" w:color="888888"/>
+                <w:bottom w:val="single" w:sz="6" w:space="2" w:color="888888"/>
+                <w:right w:val="single" w:sz="6" w:space="2" w:color="888888"/>
+              </w:pBdr>
+              <w:shd w:val="clear" w:color="auto" w:fill="EAEAEA"/>
+              <w:tabs>
+                <w:tab w:val="left" w:pos="916"/>
+                <w:tab w:val="left" w:pos="1832"/>
+                <w:tab w:val="left" w:pos="2748"/>
+                <w:tab w:val="left" w:pos="3664"/>
+                <w:tab w:val="left" w:pos="4580"/>
+                <w:tab w:val="left" w:pos="5496"/>
+                <w:tab w:val="left" w:pos="6412"/>
+                <w:tab w:val="left" w:pos="7328"/>
+                <w:tab w:val="left" w:pos="8244"/>
+                <w:tab w:val="left" w:pos="9160"/>
+                <w:tab w:val="left" w:pos="10076"/>
+                <w:tab w:val="left" w:pos="10992"/>
+                <w:tab w:val="left" w:pos="11908"/>
+                <w:tab w:val="left" w:pos="12824"/>
+                <w:tab w:val="left" w:pos="13740"/>
+                <w:tab w:val="left" w:pos="14656"/>
+              </w:tabs>
+              <w:spacing w:before="0" w:beforeAutospacing="0" w:after="0" w:afterAutospacing="0"/>
+              <w:divId w:val="821972237"/>
+              <w:rPr>
+                <w:rFonts w:ascii="Consolas" w:hAnsi="Consolas" w:cs="Courier New"/>
+                <w:sz w:val="18"/>
+                <w:szCs w:val="18"/>
+              </w:rPr>
+            </w:pPr>
+            <w:r>
+              <w:rPr>
+                <w:rFonts w:ascii="Consolas" w:hAnsi="Consolas" w:cs="Courier New"/>
+                <w:color w:val="000000"/>
+                <w:sz w:val="18"/>
+                <w:szCs w:val="18"/>
+              </w:rPr>
+              <w:t xml:space="preserve">    </w:t>
+            </w:r>
+          </w:p>
+          <w:p>
+            <w:pPr>
+              <w:pStyle w:val="NormalWeb"/>
+              <w:pBdr>
+                <w:top w:val="single" w:sz="6" w:space="2" w:color="888888"/>
+                <w:left w:val="single" w:sz="6" w:space="2" w:color="888888"/>
+                <w:bottom w:val="single" w:sz="6" w:space="2" w:color="888888"/>
+                <w:right w:val="single" w:sz="6" w:space="2" w:color="888888"/>
+              </w:pBdr>
+              <w:shd w:val="clear" w:color="auto" w:fill="EAEAEA"/>
+              <w:tabs>
+                <w:tab w:val="left" w:pos="916"/>
+                <w:tab w:val="left" w:pos="1832"/>
+                <w:tab w:val="left" w:pos="2748"/>
+                <w:tab w:val="left" w:pos="3664"/>
+                <w:tab w:val="left" w:pos="4580"/>
+                <w:tab w:val="left" w:pos="5496"/>
+                <w:tab w:val="left" w:pos="6412"/>
+                <w:tab w:val="left" w:pos="7328"/>
+                <w:tab w:val="left" w:pos="8244"/>
+                <w:tab w:val="left" w:pos="9160"/>
+                <w:tab w:val="left" w:pos="10076"/>
+                <w:tab w:val="left" w:pos="10992"/>
+                <w:tab w:val="left" w:pos="11908"/>
+                <w:tab w:val="left" w:pos="12824"/>
+                <w:tab w:val="left" w:pos="13740"/>
+                <w:tab w:val="left" w:pos="14656"/>
+              </w:tabs>
+              <w:spacing w:before="0" w:beforeAutospacing="0" w:after="0" w:afterAutospacing="0"/>
+              <w:divId w:val="821972237"/>
+              <w:rPr>
+                <w:rFonts w:ascii="Consolas" w:hAnsi="Consolas" w:cs="Courier New"/>
+                <w:sz w:val="18"/>
+                <w:szCs w:val="18"/>
+              </w:rPr>
+            </w:pPr>
+            <w:r>
+              <w:rPr>
+                <w:rFonts w:ascii="Consolas" w:hAnsi="Consolas" w:cs="Courier New"/>
+                <w:color w:val="000000"/>
+                <w:sz w:val="18"/>
+                <w:szCs w:val="18"/>
+              </w:rPr>
+              <w:t xml:space="preserve">    </w:t>
+            </w:r>
+            <w:r>
+              <w:rPr>
+                <w:rFonts w:ascii="Consolas" w:hAnsi="Consolas" w:cs="Courier New"/>
+                <w:color w:val="008000"/>
+                <w:sz w:val="18"/>
+                <w:szCs w:val="18"/>
+              </w:rPr>
+              <w:t># keluaran program</w:t>
+            </w:r>
+          </w:p>
+          <w:p>
+            <w:pPr>
+              <w:pStyle w:val="NormalWeb"/>
+              <w:pBdr>
+                <w:top w:val="single" w:sz="6" w:space="2" w:color="888888"/>
+                <w:left w:val="single" w:sz="6" w:space="2" w:color="888888"/>
+                <w:bottom w:val="single" w:sz="6" w:space="2" w:color="888888"/>
+                <w:right w:val="single" w:sz="6" w:space="2" w:color="888888"/>
+              </w:pBdr>
+              <w:shd w:val="clear" w:color="auto" w:fill="EAEAEA"/>
+              <w:tabs>
+                <w:tab w:val="left" w:pos="916"/>
+                <w:tab w:val="left" w:pos="1832"/>
+                <w:tab w:val="left" w:pos="2748"/>
+                <w:tab w:val="left" w:pos="3664"/>
+                <w:tab w:val="left" w:pos="4580"/>
+                <w:tab w:val="left" w:pos="5496"/>
+                <w:tab w:val="left" w:pos="6412"/>
+                <w:tab w:val="left" w:pos="7328"/>
+                <w:tab w:val="left" w:pos="8244"/>
+                <w:tab w:val="left" w:pos="9160"/>
+                <w:tab w:val="left" w:pos="10076"/>
+                <w:tab w:val="left" w:pos="10992"/>
+                <w:tab w:val="left" w:pos="11908"/>
+                <w:tab w:val="left" w:pos="12824"/>
+                <w:tab w:val="left" w:pos="13740"/>
+                <w:tab w:val="left" w:pos="14656"/>
+              </w:tabs>
+              <w:spacing w:before="0" w:beforeAutospacing="0" w:after="0" w:afterAutospacing="0"/>
+              <w:divId w:val="821972237"/>
+              <w:rPr>
+                <w:rFonts w:ascii="Consolas" w:hAnsi="Consolas" w:cs="Courier New"/>
+                <w:sz w:val="18"/>
+                <w:szCs w:val="18"/>
+              </w:rPr>
+            </w:pPr>
+            <w:r>
+              <w:rPr>
+                <w:rFonts w:ascii="Consolas" w:hAnsi="Consolas" w:cs="Courier New"/>
+                <w:color w:val="000000"/>
+                <w:sz w:val="18"/>
+                <w:szCs w:val="18"/>
+              </w:rPr>
+              <w:t xml:space="preserve">    </w:t>
+            </w:r>
+            <w:r>
+              <w:rPr>
+                <w:rFonts w:ascii="Consolas" w:hAnsi="Consolas" w:cs="Courier New"/>
+                <w:color w:val="0000FF"/>
+                <w:sz w:val="18"/>
+                <w:szCs w:val="18"/>
+              </w:rPr>
+              <w:t>print</w:t>
+            </w:r>
+            <w:r>
+              <w:rPr>
+                <w:rFonts w:ascii="Consolas" w:hAnsi="Consolas" w:cs="Courier New"/>
+                <w:color w:val="000000"/>
+                <w:sz w:val="18"/>
+                <w:szCs w:val="18"/>
+              </w:rPr>
+              <w:t>(</w:t>
+            </w:r>
+            <w:r>
+              <w:rPr>
+                <w:rFonts w:ascii="Consolas" w:hAnsi="Consolas" w:cs="Courier New"/>
+                <w:color w:val="A31515"/>
+                <w:sz w:val="18"/>
+                <w:szCs w:val="18"/>
+              </w:rPr>
+              <w:t>"Hello World"</w:t>
+            </w:r>
+            <w:r>
+              <w:rPr>
+                <w:rFonts w:ascii="Consolas" w:hAnsi="Consolas" w:cs="Courier New"/>
+                <w:color w:val="000000"/>
+                <w:sz w:val="18"/>
+                <w:szCs w:val="18"/>
+              </w:rPr>
+              <w:t>)</w:t>
+            </w:r>
+          </w:p>
+        </w:tc>
+      </w:tr>
+      <w:tr>
+        <w:tc>
+          <w:tcPr>
+            <w:tcW w:w="9628" w:type="dxa"/>
+          </w:tcPr>
+          <w:p>
+            <w:pPr>
+              <w:contextualSpacing/>
+              <w:rPr>
+                <w:rFonts w:ascii="Consolas" w:hAnsi="Consolas" w:cs="Times New Roman"/>
+                <w:sz w:val="18"/>
+                <w:szCs w:val="18"/>
+              </w:rPr>
+            </w:pPr>
+          </w:p>
+        </w:tc>
+      </w:tr>
+      <w:tr>
+        <w:tc>
+          <w:tcPr>
+            <w:tcW w:w="9628" w:type="dxa"/>
+          </w:tcPr>
+          <w:p>
+            <w:pPr>
+              <w:contextualSpacing/>
+              <w:rPr>
+                <w:rFonts w:ascii="Consolas" w:hAnsi="Consolas" w:cs="Times New Roman"/>
+                <w:sz w:val="18"/>
+                <w:szCs w:val="18"/>
+              </w:rPr>
+            </w:pPr>
+            <w:r>
+              <w:rPr>
+                <w:rFonts w:ascii="Consolas" w:hAnsi="Consolas" w:cs="Times New Roman"/>
+                <w:sz w:val="18"/>
+                <w:szCs w:val="18"/>
+              </w:rPr>
+              <w:t>Hello World</w:t>
+            </w:r>
+          </w:p>
+        </w:tc>
+      </w:tr>
+    </w:tbl>
     <w:p>
       <w:pPr>
         <w:spacing w:after="0" w:line="240" w:lineRule="auto"/>
@@ -461,14 +922,1786 @@
           <w:szCs w:val="24"/>
         </w:rPr>
       </w:pPr>
-      <w:r>
+    </w:p>
+    <w:tbl>
+      <w:tblPr>
+        <w:tblStyle w:val="TableGrid"/>
+        <w:tblW w:w="0" w:type="auto"/>
+        <w:tblLook w:val="04A0" w:firstRow="1" w:lastRow="0" w:firstColumn="1" w:lastColumn="0" w:noHBand="0" w:noVBand="1"/>
+      </w:tblPr>
+      <w:tblGrid>
+        <w:gridCol w:w="9628"/>
+      </w:tblGrid>
+      <w:tr>
+        <w:tc>
+          <w:tcPr>
+            <w:tcW w:w="9628" w:type="dxa"/>
+          </w:tcPr>
+          <w:p>
+            <w:pPr>
+              <w:pStyle w:val="NormalWeb"/>
+              <w:pBdr>
+                <w:top w:val="single" w:sz="6" w:space="2" w:color="888888"/>
+                <w:left w:val="single" w:sz="6" w:space="2" w:color="888888"/>
+                <w:bottom w:val="single" w:sz="6" w:space="2" w:color="888888"/>
+                <w:right w:val="single" w:sz="6" w:space="2" w:color="888888"/>
+              </w:pBdr>
+              <w:shd w:val="clear" w:color="auto" w:fill="EAEAEA"/>
+              <w:tabs>
+                <w:tab w:val="left" w:pos="916"/>
+                <w:tab w:val="left" w:pos="1832"/>
+                <w:tab w:val="left" w:pos="2748"/>
+                <w:tab w:val="left" w:pos="3664"/>
+                <w:tab w:val="left" w:pos="4580"/>
+                <w:tab w:val="left" w:pos="5496"/>
+                <w:tab w:val="left" w:pos="6412"/>
+                <w:tab w:val="left" w:pos="7328"/>
+                <w:tab w:val="left" w:pos="8244"/>
+                <w:tab w:val="left" w:pos="9160"/>
+                <w:tab w:val="left" w:pos="10076"/>
+                <w:tab w:val="left" w:pos="10992"/>
+                <w:tab w:val="left" w:pos="11908"/>
+                <w:tab w:val="left" w:pos="12824"/>
+                <w:tab w:val="left" w:pos="13740"/>
+                <w:tab w:val="left" w:pos="14656"/>
+              </w:tabs>
+              <w:spacing w:before="0" w:beforeAutospacing="0" w:after="0" w:afterAutospacing="0"/>
+              <w:divId w:val="1975790369"/>
+              <w:rPr>
+                <w:rFonts w:ascii="Consolas" w:hAnsi="Consolas" w:cs="Courier New"/>
+                <w:sz w:val="18"/>
+                <w:szCs w:val="18"/>
+              </w:rPr>
+            </w:pPr>
+            <w:r>
+              <w:rPr>
+                <w:rFonts w:ascii="Consolas" w:hAnsi="Consolas" w:cs="Courier New"/>
+                <w:color w:val="008000"/>
+                <w:sz w:val="18"/>
+                <w:szCs w:val="18"/>
+              </w:rPr>
+              <w:t># PROGRAM InputOutput.py</w:t>
+            </w:r>
+          </w:p>
+          <w:p>
+            <w:pPr>
+              <w:pStyle w:val="NormalWeb"/>
+              <w:pBdr>
+                <w:top w:val="single" w:sz="6" w:space="2" w:color="888888"/>
+                <w:left w:val="single" w:sz="6" w:space="2" w:color="888888"/>
+                <w:bottom w:val="single" w:sz="6" w:space="2" w:color="888888"/>
+                <w:right w:val="single" w:sz="6" w:space="2" w:color="888888"/>
+              </w:pBdr>
+              <w:shd w:val="clear" w:color="auto" w:fill="EAEAEA"/>
+              <w:tabs>
+                <w:tab w:val="left" w:pos="916"/>
+                <w:tab w:val="left" w:pos="1832"/>
+                <w:tab w:val="left" w:pos="2748"/>
+                <w:tab w:val="left" w:pos="3664"/>
+                <w:tab w:val="left" w:pos="4580"/>
+                <w:tab w:val="left" w:pos="5496"/>
+                <w:tab w:val="left" w:pos="6412"/>
+                <w:tab w:val="left" w:pos="7328"/>
+                <w:tab w:val="left" w:pos="8244"/>
+                <w:tab w:val="left" w:pos="9160"/>
+                <w:tab w:val="left" w:pos="10076"/>
+                <w:tab w:val="left" w:pos="10992"/>
+                <w:tab w:val="left" w:pos="11908"/>
+                <w:tab w:val="left" w:pos="12824"/>
+                <w:tab w:val="left" w:pos="13740"/>
+                <w:tab w:val="left" w:pos="14656"/>
+              </w:tabs>
+              <w:spacing w:before="0" w:beforeAutospacing="0" w:after="0" w:afterAutospacing="0"/>
+              <w:divId w:val="1975790369"/>
+              <w:rPr>
+                <w:rFonts w:ascii="Consolas" w:hAnsi="Consolas" w:cs="Courier New"/>
+                <w:sz w:val="18"/>
+                <w:szCs w:val="18"/>
+              </w:rPr>
+            </w:pPr>
+            <w:r>
+              <w:rPr>
+                <w:rFonts w:ascii="Consolas" w:hAnsi="Consolas" w:cs="Courier New"/>
+                <w:color w:val="000000"/>
+                <w:sz w:val="18"/>
+                <w:szCs w:val="18"/>
+              </w:rPr>
+              <w:t> </w:t>
+            </w:r>
+          </w:p>
+          <w:p>
+            <w:pPr>
+              <w:pStyle w:val="NormalWeb"/>
+              <w:pBdr>
+                <w:top w:val="single" w:sz="6" w:space="2" w:color="888888"/>
+                <w:left w:val="single" w:sz="6" w:space="2" w:color="888888"/>
+                <w:bottom w:val="single" w:sz="6" w:space="2" w:color="888888"/>
+                <w:right w:val="single" w:sz="6" w:space="2" w:color="888888"/>
+              </w:pBdr>
+              <w:shd w:val="clear" w:color="auto" w:fill="EAEAEA"/>
+              <w:tabs>
+                <w:tab w:val="left" w:pos="916"/>
+                <w:tab w:val="left" w:pos="1832"/>
+                <w:tab w:val="left" w:pos="2748"/>
+                <w:tab w:val="left" w:pos="3664"/>
+                <w:tab w:val="left" w:pos="4580"/>
+                <w:tab w:val="left" w:pos="5496"/>
+                <w:tab w:val="left" w:pos="6412"/>
+                <w:tab w:val="left" w:pos="7328"/>
+                <w:tab w:val="left" w:pos="8244"/>
+                <w:tab w:val="left" w:pos="9160"/>
+                <w:tab w:val="left" w:pos="10076"/>
+                <w:tab w:val="left" w:pos="10992"/>
+                <w:tab w:val="left" w:pos="11908"/>
+                <w:tab w:val="left" w:pos="12824"/>
+                <w:tab w:val="left" w:pos="13740"/>
+                <w:tab w:val="left" w:pos="14656"/>
+              </w:tabs>
+              <w:spacing w:before="0" w:beforeAutospacing="0" w:after="0" w:afterAutospacing="0"/>
+              <w:divId w:val="1975790369"/>
+              <w:rPr>
+                <w:rFonts w:ascii="Consolas" w:hAnsi="Consolas" w:cs="Courier New"/>
+                <w:sz w:val="18"/>
+                <w:szCs w:val="18"/>
+              </w:rPr>
+            </w:pPr>
+            <w:r>
+              <w:rPr>
+                <w:rFonts w:ascii="Consolas" w:hAnsi="Consolas" w:cs="Courier New"/>
+                <w:color w:val="008000"/>
+                <w:sz w:val="18"/>
+                <w:szCs w:val="18"/>
+              </w:rPr>
+              <w:t># ALGORITMA</w:t>
+            </w:r>
+          </w:p>
+          <w:p>
+            <w:pPr>
+              <w:pStyle w:val="NormalWeb"/>
+              <w:pBdr>
+                <w:top w:val="single" w:sz="6" w:space="2" w:color="888888"/>
+                <w:left w:val="single" w:sz="6" w:space="2" w:color="888888"/>
+                <w:bottom w:val="single" w:sz="6" w:space="2" w:color="888888"/>
+                <w:right w:val="single" w:sz="6" w:space="2" w:color="888888"/>
+              </w:pBdr>
+              <w:shd w:val="clear" w:color="auto" w:fill="EAEAEA"/>
+              <w:tabs>
+                <w:tab w:val="left" w:pos="916"/>
+                <w:tab w:val="left" w:pos="1832"/>
+                <w:tab w:val="left" w:pos="2748"/>
+                <w:tab w:val="left" w:pos="3664"/>
+                <w:tab w:val="left" w:pos="4580"/>
+                <w:tab w:val="left" w:pos="5496"/>
+                <w:tab w:val="left" w:pos="6412"/>
+                <w:tab w:val="left" w:pos="7328"/>
+                <w:tab w:val="left" w:pos="8244"/>
+                <w:tab w:val="left" w:pos="9160"/>
+                <w:tab w:val="left" w:pos="10076"/>
+                <w:tab w:val="left" w:pos="10992"/>
+                <w:tab w:val="left" w:pos="11908"/>
+                <w:tab w:val="left" w:pos="12824"/>
+                <w:tab w:val="left" w:pos="13740"/>
+                <w:tab w:val="left" w:pos="14656"/>
+              </w:tabs>
+              <w:spacing w:before="0" w:beforeAutospacing="0" w:after="0" w:afterAutospacing="0"/>
+              <w:divId w:val="1975790369"/>
+              <w:rPr>
+                <w:rFonts w:ascii="Consolas" w:hAnsi="Consolas" w:cs="Courier New"/>
+                <w:sz w:val="18"/>
+                <w:szCs w:val="18"/>
+              </w:rPr>
+            </w:pPr>
+            <w:r>
+              <w:rPr>
+                <w:rFonts w:ascii="Consolas" w:hAnsi="Consolas" w:cs="Courier New"/>
+                <w:color w:val="0000FF"/>
+                <w:sz w:val="18"/>
+                <w:szCs w:val="18"/>
+              </w:rPr>
+              <w:t>if</w:t>
+            </w:r>
+            <w:r>
+              <w:rPr>
+                <w:rFonts w:ascii="Consolas" w:hAnsi="Consolas" w:cs="Courier New"/>
+                <w:color w:val="000000"/>
+                <w:sz w:val="18"/>
+                <w:szCs w:val="18"/>
+              </w:rPr>
+              <w:t xml:space="preserve"> __name__ == </w:t>
+            </w:r>
+            <w:r>
+              <w:rPr>
+                <w:rFonts w:ascii="Consolas" w:hAnsi="Consolas" w:cs="Courier New"/>
+                <w:color w:val="A31515"/>
+                <w:sz w:val="18"/>
+                <w:szCs w:val="18"/>
+              </w:rPr>
+              <w:t>"__main__"</w:t>
+            </w:r>
+            <w:r>
+              <w:rPr>
+                <w:rFonts w:ascii="Consolas" w:hAnsi="Consolas" w:cs="Courier New"/>
+                <w:color w:val="000000"/>
+                <w:sz w:val="18"/>
+                <w:szCs w:val="18"/>
+              </w:rPr>
+              <w:t>:</w:t>
+            </w:r>
+          </w:p>
+          <w:p>
+            <w:pPr>
+              <w:pStyle w:val="NormalWeb"/>
+              <w:pBdr>
+                <w:top w:val="single" w:sz="6" w:space="2" w:color="888888"/>
+                <w:left w:val="single" w:sz="6" w:space="2" w:color="888888"/>
+                <w:bottom w:val="single" w:sz="6" w:space="2" w:color="888888"/>
+                <w:right w:val="single" w:sz="6" w:space="2" w:color="888888"/>
+              </w:pBdr>
+              <w:shd w:val="clear" w:color="auto" w:fill="EAEAEA"/>
+              <w:tabs>
+                <w:tab w:val="left" w:pos="916"/>
+                <w:tab w:val="left" w:pos="1832"/>
+                <w:tab w:val="left" w:pos="2748"/>
+                <w:tab w:val="left" w:pos="3664"/>
+                <w:tab w:val="left" w:pos="4580"/>
+                <w:tab w:val="left" w:pos="5496"/>
+                <w:tab w:val="left" w:pos="6412"/>
+                <w:tab w:val="left" w:pos="7328"/>
+                <w:tab w:val="left" w:pos="8244"/>
+                <w:tab w:val="left" w:pos="9160"/>
+                <w:tab w:val="left" w:pos="10076"/>
+                <w:tab w:val="left" w:pos="10992"/>
+                <w:tab w:val="left" w:pos="11908"/>
+                <w:tab w:val="left" w:pos="12824"/>
+                <w:tab w:val="left" w:pos="13740"/>
+                <w:tab w:val="left" w:pos="14656"/>
+              </w:tabs>
+              <w:spacing w:before="0" w:beforeAutospacing="0" w:after="0" w:afterAutospacing="0"/>
+              <w:divId w:val="1975790369"/>
+              <w:rPr>
+                <w:rFonts w:ascii="Consolas" w:hAnsi="Consolas" w:cs="Courier New"/>
+                <w:sz w:val="18"/>
+                <w:szCs w:val="18"/>
+              </w:rPr>
+            </w:pPr>
+            <w:r>
+              <w:rPr>
+                <w:rFonts w:ascii="Consolas" w:hAnsi="Consolas" w:cs="Courier New"/>
+                <w:color w:val="000000"/>
+                <w:sz w:val="18"/>
+                <w:szCs w:val="18"/>
+              </w:rPr>
+              <w:t> </w:t>
+            </w:r>
+          </w:p>
+          <w:p>
+            <w:pPr>
+              <w:pStyle w:val="NormalWeb"/>
+              <w:pBdr>
+                <w:top w:val="single" w:sz="6" w:space="2" w:color="888888"/>
+                <w:left w:val="single" w:sz="6" w:space="2" w:color="888888"/>
+                <w:bottom w:val="single" w:sz="6" w:space="2" w:color="888888"/>
+                <w:right w:val="single" w:sz="6" w:space="2" w:color="888888"/>
+              </w:pBdr>
+              <w:shd w:val="clear" w:color="auto" w:fill="EAEAEA"/>
+              <w:tabs>
+                <w:tab w:val="left" w:pos="916"/>
+                <w:tab w:val="left" w:pos="1832"/>
+                <w:tab w:val="left" w:pos="2748"/>
+                <w:tab w:val="left" w:pos="3664"/>
+                <w:tab w:val="left" w:pos="4580"/>
+                <w:tab w:val="left" w:pos="5496"/>
+                <w:tab w:val="left" w:pos="6412"/>
+                <w:tab w:val="left" w:pos="7328"/>
+                <w:tab w:val="left" w:pos="8244"/>
+                <w:tab w:val="left" w:pos="9160"/>
+                <w:tab w:val="left" w:pos="10076"/>
+                <w:tab w:val="left" w:pos="10992"/>
+                <w:tab w:val="left" w:pos="11908"/>
+                <w:tab w:val="left" w:pos="12824"/>
+                <w:tab w:val="left" w:pos="13740"/>
+                <w:tab w:val="left" w:pos="14656"/>
+              </w:tabs>
+              <w:spacing w:before="0" w:beforeAutospacing="0" w:after="0" w:afterAutospacing="0"/>
+              <w:divId w:val="1975790369"/>
+              <w:rPr>
+                <w:rFonts w:ascii="Consolas" w:hAnsi="Consolas" w:cs="Courier New"/>
+                <w:sz w:val="18"/>
+                <w:szCs w:val="18"/>
+              </w:rPr>
+            </w:pPr>
+            <w:r>
+              <w:rPr>
+                <w:rFonts w:ascii="Consolas" w:hAnsi="Consolas" w:cs="Courier New"/>
+                <w:color w:val="000000"/>
+                <w:sz w:val="18"/>
+                <w:szCs w:val="18"/>
+              </w:rPr>
+              <w:t xml:space="preserve">    </w:t>
+            </w:r>
+            <w:r>
+              <w:rPr>
+                <w:rFonts w:ascii="Consolas" w:hAnsi="Consolas" w:cs="Courier New"/>
+                <w:color w:val="008000"/>
+                <w:sz w:val="18"/>
+                <w:szCs w:val="18"/>
+              </w:rPr>
+              <w:t># Input program</w:t>
+            </w:r>
+          </w:p>
+          <w:p>
+            <w:pPr>
+              <w:pStyle w:val="NormalWeb"/>
+              <w:pBdr>
+                <w:top w:val="single" w:sz="6" w:space="2" w:color="888888"/>
+                <w:left w:val="single" w:sz="6" w:space="2" w:color="888888"/>
+                <w:bottom w:val="single" w:sz="6" w:space="2" w:color="888888"/>
+                <w:right w:val="single" w:sz="6" w:space="2" w:color="888888"/>
+              </w:pBdr>
+              <w:shd w:val="clear" w:color="auto" w:fill="EAEAEA"/>
+              <w:tabs>
+                <w:tab w:val="left" w:pos="916"/>
+                <w:tab w:val="left" w:pos="1832"/>
+                <w:tab w:val="left" w:pos="2748"/>
+                <w:tab w:val="left" w:pos="3664"/>
+                <w:tab w:val="left" w:pos="4580"/>
+                <w:tab w:val="left" w:pos="5496"/>
+                <w:tab w:val="left" w:pos="6412"/>
+                <w:tab w:val="left" w:pos="7328"/>
+                <w:tab w:val="left" w:pos="8244"/>
+                <w:tab w:val="left" w:pos="9160"/>
+                <w:tab w:val="left" w:pos="10076"/>
+                <w:tab w:val="left" w:pos="10992"/>
+                <w:tab w:val="left" w:pos="11908"/>
+                <w:tab w:val="left" w:pos="12824"/>
+                <w:tab w:val="left" w:pos="13740"/>
+                <w:tab w:val="left" w:pos="14656"/>
+              </w:tabs>
+              <w:spacing w:before="0" w:beforeAutospacing="0" w:after="0" w:afterAutospacing="0"/>
+              <w:divId w:val="1975790369"/>
+              <w:rPr>
+                <w:rFonts w:ascii="Consolas" w:hAnsi="Consolas" w:cs="Courier New"/>
+                <w:sz w:val="18"/>
+                <w:szCs w:val="18"/>
+              </w:rPr>
+            </w:pPr>
+            <w:r>
+              <w:rPr>
+                <w:rFonts w:ascii="Consolas" w:hAnsi="Consolas" w:cs="Courier New"/>
+                <w:color w:val="000000"/>
+                <w:sz w:val="18"/>
+                <w:szCs w:val="18"/>
+              </w:rPr>
+              <w:t xml:space="preserve">    nama = </w:t>
+            </w:r>
+            <w:r>
+              <w:rPr>
+                <w:rFonts w:ascii="Consolas" w:hAnsi="Consolas" w:cs="Courier New"/>
+                <w:color w:val="A31515"/>
+                <w:sz w:val="18"/>
+                <w:szCs w:val="18"/>
+              </w:rPr>
+              <w:t>"Aryajaya Alamsyah"</w:t>
+            </w:r>
+          </w:p>
+          <w:p>
+            <w:pPr>
+              <w:pStyle w:val="NormalWeb"/>
+              <w:pBdr>
+                <w:top w:val="single" w:sz="6" w:space="2" w:color="888888"/>
+                <w:left w:val="single" w:sz="6" w:space="2" w:color="888888"/>
+                <w:bottom w:val="single" w:sz="6" w:space="2" w:color="888888"/>
+                <w:right w:val="single" w:sz="6" w:space="2" w:color="888888"/>
+              </w:pBdr>
+              <w:shd w:val="clear" w:color="auto" w:fill="EAEAEA"/>
+              <w:tabs>
+                <w:tab w:val="left" w:pos="916"/>
+                <w:tab w:val="left" w:pos="1832"/>
+                <w:tab w:val="left" w:pos="2748"/>
+                <w:tab w:val="left" w:pos="3664"/>
+                <w:tab w:val="left" w:pos="4580"/>
+                <w:tab w:val="left" w:pos="5496"/>
+                <w:tab w:val="left" w:pos="6412"/>
+                <w:tab w:val="left" w:pos="7328"/>
+                <w:tab w:val="left" w:pos="8244"/>
+                <w:tab w:val="left" w:pos="9160"/>
+                <w:tab w:val="left" w:pos="10076"/>
+                <w:tab w:val="left" w:pos="10992"/>
+                <w:tab w:val="left" w:pos="11908"/>
+                <w:tab w:val="left" w:pos="12824"/>
+                <w:tab w:val="left" w:pos="13740"/>
+                <w:tab w:val="left" w:pos="14656"/>
+              </w:tabs>
+              <w:spacing w:before="0" w:beforeAutospacing="0" w:after="0" w:afterAutospacing="0"/>
+              <w:divId w:val="1975790369"/>
+              <w:rPr>
+                <w:rFonts w:ascii="Consolas" w:hAnsi="Consolas" w:cs="Courier New"/>
+                <w:sz w:val="18"/>
+                <w:szCs w:val="18"/>
+              </w:rPr>
+            </w:pPr>
+            <w:r>
+              <w:rPr>
+                <w:rFonts w:ascii="Consolas" w:hAnsi="Consolas" w:cs="Courier New"/>
+                <w:color w:val="000000"/>
+                <w:sz w:val="18"/>
+                <w:szCs w:val="18"/>
+              </w:rPr>
+              <w:t xml:space="preserve">    jurusan = </w:t>
+            </w:r>
+            <w:r>
+              <w:rPr>
+                <w:rFonts w:ascii="Consolas" w:hAnsi="Consolas" w:cs="Courier New"/>
+                <w:color w:val="A31515"/>
+                <w:sz w:val="18"/>
+                <w:szCs w:val="18"/>
+              </w:rPr>
+              <w:t>"Teknik Informatika"</w:t>
+            </w:r>
+          </w:p>
+          <w:p>
+            <w:pPr>
+              <w:pStyle w:val="NormalWeb"/>
+              <w:pBdr>
+                <w:top w:val="single" w:sz="6" w:space="2" w:color="888888"/>
+                <w:left w:val="single" w:sz="6" w:space="2" w:color="888888"/>
+                <w:bottom w:val="single" w:sz="6" w:space="2" w:color="888888"/>
+                <w:right w:val="single" w:sz="6" w:space="2" w:color="888888"/>
+              </w:pBdr>
+              <w:shd w:val="clear" w:color="auto" w:fill="EAEAEA"/>
+              <w:tabs>
+                <w:tab w:val="left" w:pos="916"/>
+                <w:tab w:val="left" w:pos="1832"/>
+                <w:tab w:val="left" w:pos="2748"/>
+                <w:tab w:val="left" w:pos="3664"/>
+                <w:tab w:val="left" w:pos="4580"/>
+                <w:tab w:val="left" w:pos="5496"/>
+                <w:tab w:val="left" w:pos="6412"/>
+                <w:tab w:val="left" w:pos="7328"/>
+                <w:tab w:val="left" w:pos="8244"/>
+                <w:tab w:val="left" w:pos="9160"/>
+                <w:tab w:val="left" w:pos="10076"/>
+                <w:tab w:val="left" w:pos="10992"/>
+                <w:tab w:val="left" w:pos="11908"/>
+                <w:tab w:val="left" w:pos="12824"/>
+                <w:tab w:val="left" w:pos="13740"/>
+                <w:tab w:val="left" w:pos="14656"/>
+              </w:tabs>
+              <w:spacing w:before="0" w:beforeAutospacing="0" w:after="0" w:afterAutospacing="0"/>
+              <w:divId w:val="1975790369"/>
+              <w:rPr>
+                <w:rFonts w:ascii="Consolas" w:hAnsi="Consolas" w:cs="Courier New"/>
+                <w:sz w:val="18"/>
+                <w:szCs w:val="18"/>
+              </w:rPr>
+            </w:pPr>
+            <w:r>
+              <w:rPr>
+                <w:rFonts w:ascii="Consolas" w:hAnsi="Consolas" w:cs="Courier New"/>
+                <w:color w:val="000000"/>
+                <w:sz w:val="18"/>
+                <w:szCs w:val="18"/>
+              </w:rPr>
+              <w:t> </w:t>
+            </w:r>
+          </w:p>
+          <w:p>
+            <w:pPr>
+              <w:pStyle w:val="NormalWeb"/>
+              <w:pBdr>
+                <w:top w:val="single" w:sz="6" w:space="2" w:color="888888"/>
+                <w:left w:val="single" w:sz="6" w:space="2" w:color="888888"/>
+                <w:bottom w:val="single" w:sz="6" w:space="2" w:color="888888"/>
+                <w:right w:val="single" w:sz="6" w:space="2" w:color="888888"/>
+              </w:pBdr>
+              <w:shd w:val="clear" w:color="auto" w:fill="EAEAEA"/>
+              <w:tabs>
+                <w:tab w:val="left" w:pos="916"/>
+                <w:tab w:val="left" w:pos="1832"/>
+                <w:tab w:val="left" w:pos="2748"/>
+                <w:tab w:val="left" w:pos="3664"/>
+                <w:tab w:val="left" w:pos="4580"/>
+                <w:tab w:val="left" w:pos="5496"/>
+                <w:tab w:val="left" w:pos="6412"/>
+                <w:tab w:val="left" w:pos="7328"/>
+                <w:tab w:val="left" w:pos="8244"/>
+                <w:tab w:val="left" w:pos="9160"/>
+                <w:tab w:val="left" w:pos="10076"/>
+                <w:tab w:val="left" w:pos="10992"/>
+                <w:tab w:val="left" w:pos="11908"/>
+                <w:tab w:val="left" w:pos="12824"/>
+                <w:tab w:val="left" w:pos="13740"/>
+                <w:tab w:val="left" w:pos="14656"/>
+              </w:tabs>
+              <w:spacing w:before="0" w:beforeAutospacing="0" w:after="0" w:afterAutospacing="0"/>
+              <w:divId w:val="1975790369"/>
+              <w:rPr>
+                <w:rFonts w:ascii="Consolas" w:hAnsi="Consolas" w:cs="Courier New"/>
+                <w:sz w:val="18"/>
+                <w:szCs w:val="18"/>
+              </w:rPr>
+            </w:pPr>
+            <w:r>
+              <w:rPr>
+                <w:rFonts w:ascii="Consolas" w:hAnsi="Consolas" w:cs="Courier New"/>
+                <w:color w:val="000000"/>
+                <w:sz w:val="18"/>
+                <w:szCs w:val="18"/>
+              </w:rPr>
+              <w:t xml:space="preserve">    </w:t>
+            </w:r>
+            <w:r>
+              <w:rPr>
+                <w:rFonts w:ascii="Consolas" w:hAnsi="Consolas" w:cs="Courier New"/>
+                <w:color w:val="008000"/>
+                <w:sz w:val="18"/>
+                <w:szCs w:val="18"/>
+              </w:rPr>
+              <w:t># Output program</w:t>
+            </w:r>
+          </w:p>
+          <w:p>
+            <w:pPr>
+              <w:pStyle w:val="NormalWeb"/>
+              <w:pBdr>
+                <w:top w:val="single" w:sz="6" w:space="2" w:color="888888"/>
+                <w:left w:val="single" w:sz="6" w:space="2" w:color="888888"/>
+                <w:bottom w:val="single" w:sz="6" w:space="2" w:color="888888"/>
+                <w:right w:val="single" w:sz="6" w:space="2" w:color="888888"/>
+              </w:pBdr>
+              <w:shd w:val="clear" w:color="auto" w:fill="EAEAEA"/>
+              <w:tabs>
+                <w:tab w:val="left" w:pos="916"/>
+                <w:tab w:val="left" w:pos="1832"/>
+                <w:tab w:val="left" w:pos="2748"/>
+                <w:tab w:val="left" w:pos="3664"/>
+                <w:tab w:val="left" w:pos="4580"/>
+                <w:tab w:val="left" w:pos="5496"/>
+                <w:tab w:val="left" w:pos="6412"/>
+                <w:tab w:val="left" w:pos="7328"/>
+                <w:tab w:val="left" w:pos="8244"/>
+                <w:tab w:val="left" w:pos="9160"/>
+                <w:tab w:val="left" w:pos="10076"/>
+                <w:tab w:val="left" w:pos="10992"/>
+                <w:tab w:val="left" w:pos="11908"/>
+                <w:tab w:val="left" w:pos="12824"/>
+                <w:tab w:val="left" w:pos="13740"/>
+                <w:tab w:val="left" w:pos="14656"/>
+              </w:tabs>
+              <w:spacing w:before="0" w:beforeAutospacing="0" w:after="0" w:afterAutospacing="0"/>
+              <w:divId w:val="1975790369"/>
+              <w:rPr>
+                <w:rFonts w:ascii="Consolas" w:hAnsi="Consolas" w:cs="Courier New"/>
+                <w:sz w:val="18"/>
+                <w:szCs w:val="18"/>
+              </w:rPr>
+            </w:pPr>
+            <w:r>
+              <w:rPr>
+                <w:rFonts w:ascii="Consolas" w:hAnsi="Consolas" w:cs="Courier New"/>
+                <w:color w:val="000000"/>
+                <w:sz w:val="18"/>
+                <w:szCs w:val="18"/>
+              </w:rPr>
+              <w:t xml:space="preserve">    </w:t>
+            </w:r>
+            <w:r>
+              <w:rPr>
+                <w:rFonts w:ascii="Consolas" w:hAnsi="Consolas" w:cs="Courier New"/>
+                <w:color w:val="0000FF"/>
+                <w:sz w:val="18"/>
+                <w:szCs w:val="18"/>
+              </w:rPr>
+              <w:t>print</w:t>
+            </w:r>
+            <w:r>
+              <w:rPr>
+                <w:rFonts w:ascii="Consolas" w:hAnsi="Consolas" w:cs="Courier New"/>
+                <w:color w:val="000000"/>
+                <w:sz w:val="18"/>
+                <w:szCs w:val="18"/>
+              </w:rPr>
+              <w:t>(</w:t>
+            </w:r>
+            <w:r>
+              <w:rPr>
+                <w:rFonts w:ascii="Consolas" w:hAnsi="Consolas" w:cs="Courier New"/>
+                <w:color w:val="A31515"/>
+                <w:sz w:val="18"/>
+                <w:szCs w:val="18"/>
+              </w:rPr>
+              <w:t>"Input Output dari suatu variabel"</w:t>
+            </w:r>
+            <w:r>
+              <w:rPr>
+                <w:rFonts w:ascii="Consolas" w:hAnsi="Consolas" w:cs="Courier New"/>
+                <w:color w:val="000000"/>
+                <w:sz w:val="18"/>
+                <w:szCs w:val="18"/>
+              </w:rPr>
+              <w:t>)</w:t>
+            </w:r>
+          </w:p>
+          <w:p>
+            <w:pPr>
+              <w:pStyle w:val="NormalWeb"/>
+              <w:pBdr>
+                <w:top w:val="single" w:sz="6" w:space="2" w:color="888888"/>
+                <w:left w:val="single" w:sz="6" w:space="2" w:color="888888"/>
+                <w:bottom w:val="single" w:sz="6" w:space="2" w:color="888888"/>
+                <w:right w:val="single" w:sz="6" w:space="2" w:color="888888"/>
+              </w:pBdr>
+              <w:shd w:val="clear" w:color="auto" w:fill="EAEAEA"/>
+              <w:tabs>
+                <w:tab w:val="left" w:pos="916"/>
+                <w:tab w:val="left" w:pos="1832"/>
+                <w:tab w:val="left" w:pos="2748"/>
+                <w:tab w:val="left" w:pos="3664"/>
+                <w:tab w:val="left" w:pos="4580"/>
+                <w:tab w:val="left" w:pos="5496"/>
+                <w:tab w:val="left" w:pos="6412"/>
+                <w:tab w:val="left" w:pos="7328"/>
+                <w:tab w:val="left" w:pos="8244"/>
+                <w:tab w:val="left" w:pos="9160"/>
+                <w:tab w:val="left" w:pos="10076"/>
+                <w:tab w:val="left" w:pos="10992"/>
+                <w:tab w:val="left" w:pos="11908"/>
+                <w:tab w:val="left" w:pos="12824"/>
+                <w:tab w:val="left" w:pos="13740"/>
+                <w:tab w:val="left" w:pos="14656"/>
+              </w:tabs>
+              <w:spacing w:before="0" w:beforeAutospacing="0" w:after="0" w:afterAutospacing="0"/>
+              <w:divId w:val="1975790369"/>
+              <w:rPr>
+                <w:rFonts w:ascii="Consolas" w:hAnsi="Consolas" w:cs="Courier New"/>
+                <w:sz w:val="18"/>
+                <w:szCs w:val="18"/>
+              </w:rPr>
+            </w:pPr>
+            <w:r>
+              <w:rPr>
+                <w:rFonts w:ascii="Consolas" w:hAnsi="Consolas" w:cs="Courier New"/>
+                <w:color w:val="000000"/>
+                <w:sz w:val="18"/>
+                <w:szCs w:val="18"/>
+              </w:rPr>
+              <w:t xml:space="preserve">    </w:t>
+            </w:r>
+            <w:r>
+              <w:rPr>
+                <w:rFonts w:ascii="Consolas" w:hAnsi="Consolas" w:cs="Courier New"/>
+                <w:color w:val="0000FF"/>
+                <w:sz w:val="18"/>
+                <w:szCs w:val="18"/>
+              </w:rPr>
+              <w:t>print</w:t>
+            </w:r>
+            <w:r>
+              <w:rPr>
+                <w:rFonts w:ascii="Consolas" w:hAnsi="Consolas" w:cs="Courier New"/>
+                <w:color w:val="000000"/>
+                <w:sz w:val="18"/>
+                <w:szCs w:val="18"/>
+              </w:rPr>
+              <w:t>(</w:t>
+            </w:r>
+            <w:r>
+              <w:rPr>
+                <w:rFonts w:ascii="Consolas" w:hAnsi="Consolas" w:cs="Courier New"/>
+                <w:color w:val="A31515"/>
+                <w:sz w:val="18"/>
+                <w:szCs w:val="18"/>
+              </w:rPr>
+              <w:t>"Nama Anda : "</w:t>
+            </w:r>
+            <w:r>
+              <w:rPr>
+                <w:rFonts w:ascii="Consolas" w:hAnsi="Consolas" w:cs="Courier New"/>
+                <w:color w:val="000000"/>
+                <w:sz w:val="18"/>
+                <w:szCs w:val="18"/>
+              </w:rPr>
+              <w:t>, nama)</w:t>
+            </w:r>
+          </w:p>
+          <w:p>
+            <w:pPr>
+              <w:pStyle w:val="NormalWeb"/>
+              <w:pBdr>
+                <w:top w:val="single" w:sz="6" w:space="2" w:color="888888"/>
+                <w:left w:val="single" w:sz="6" w:space="2" w:color="888888"/>
+                <w:bottom w:val="single" w:sz="6" w:space="2" w:color="888888"/>
+                <w:right w:val="single" w:sz="6" w:space="2" w:color="888888"/>
+              </w:pBdr>
+              <w:shd w:val="clear" w:color="auto" w:fill="EAEAEA"/>
+              <w:tabs>
+                <w:tab w:val="left" w:pos="916"/>
+                <w:tab w:val="left" w:pos="1832"/>
+                <w:tab w:val="left" w:pos="2748"/>
+                <w:tab w:val="left" w:pos="3664"/>
+                <w:tab w:val="left" w:pos="4580"/>
+                <w:tab w:val="left" w:pos="5496"/>
+                <w:tab w:val="left" w:pos="6412"/>
+                <w:tab w:val="left" w:pos="7328"/>
+                <w:tab w:val="left" w:pos="8244"/>
+                <w:tab w:val="left" w:pos="9160"/>
+                <w:tab w:val="left" w:pos="10076"/>
+                <w:tab w:val="left" w:pos="10992"/>
+                <w:tab w:val="left" w:pos="11908"/>
+                <w:tab w:val="left" w:pos="12824"/>
+                <w:tab w:val="left" w:pos="13740"/>
+                <w:tab w:val="left" w:pos="14656"/>
+              </w:tabs>
+              <w:spacing w:before="0" w:beforeAutospacing="0" w:after="0" w:afterAutospacing="0"/>
+              <w:divId w:val="1975790369"/>
+              <w:rPr>
+                <w:rFonts w:ascii="Consolas" w:hAnsi="Consolas" w:cs="Courier New"/>
+                <w:sz w:val="18"/>
+                <w:szCs w:val="18"/>
+              </w:rPr>
+            </w:pPr>
+            <w:r>
+              <w:rPr>
+                <w:rFonts w:ascii="Consolas" w:hAnsi="Consolas" w:cs="Courier New"/>
+                <w:color w:val="000000"/>
+                <w:sz w:val="18"/>
+                <w:szCs w:val="18"/>
+              </w:rPr>
+              <w:t xml:space="preserve">    </w:t>
+            </w:r>
+            <w:r>
+              <w:rPr>
+                <w:rFonts w:ascii="Consolas" w:hAnsi="Consolas" w:cs="Courier New"/>
+                <w:color w:val="0000FF"/>
+                <w:sz w:val="18"/>
+                <w:szCs w:val="18"/>
+              </w:rPr>
+              <w:t>print</w:t>
+            </w:r>
+            <w:r>
+              <w:rPr>
+                <w:rFonts w:ascii="Consolas" w:hAnsi="Consolas" w:cs="Courier New"/>
+                <w:color w:val="000000"/>
+                <w:sz w:val="18"/>
+                <w:szCs w:val="18"/>
+              </w:rPr>
+              <w:t>(</w:t>
+            </w:r>
+            <w:r>
+              <w:rPr>
+                <w:rFonts w:ascii="Consolas" w:hAnsi="Consolas" w:cs="Courier New"/>
+                <w:color w:val="A31515"/>
+                <w:sz w:val="18"/>
+                <w:szCs w:val="18"/>
+              </w:rPr>
+              <w:t>"Jurusan Anda : "</w:t>
+            </w:r>
+            <w:r>
+              <w:rPr>
+                <w:rFonts w:ascii="Consolas" w:hAnsi="Consolas" w:cs="Courier New"/>
+                <w:color w:val="000000"/>
+                <w:sz w:val="18"/>
+                <w:szCs w:val="18"/>
+              </w:rPr>
+              <w:t>, jurusan)</w:t>
+            </w:r>
+          </w:p>
+          <w:p>
+            <w:pPr>
+              <w:pStyle w:val="NormalWeb"/>
+              <w:pBdr>
+                <w:top w:val="single" w:sz="6" w:space="2" w:color="888888"/>
+                <w:left w:val="single" w:sz="6" w:space="2" w:color="888888"/>
+                <w:bottom w:val="single" w:sz="6" w:space="2" w:color="888888"/>
+                <w:right w:val="single" w:sz="6" w:space="2" w:color="888888"/>
+              </w:pBdr>
+              <w:shd w:val="clear" w:color="auto" w:fill="EAEAEA"/>
+              <w:tabs>
+                <w:tab w:val="left" w:pos="916"/>
+                <w:tab w:val="left" w:pos="1832"/>
+                <w:tab w:val="left" w:pos="2748"/>
+                <w:tab w:val="left" w:pos="3664"/>
+                <w:tab w:val="left" w:pos="4580"/>
+                <w:tab w:val="left" w:pos="5496"/>
+                <w:tab w:val="left" w:pos="6412"/>
+                <w:tab w:val="left" w:pos="7328"/>
+                <w:tab w:val="left" w:pos="8244"/>
+                <w:tab w:val="left" w:pos="9160"/>
+                <w:tab w:val="left" w:pos="10076"/>
+                <w:tab w:val="left" w:pos="10992"/>
+                <w:tab w:val="left" w:pos="11908"/>
+                <w:tab w:val="left" w:pos="12824"/>
+                <w:tab w:val="left" w:pos="13740"/>
+                <w:tab w:val="left" w:pos="14656"/>
+              </w:tabs>
+              <w:spacing w:before="0" w:beforeAutospacing="0" w:after="0" w:afterAutospacing="0"/>
+              <w:divId w:val="1975790369"/>
+              <w:rPr>
+                <w:rFonts w:ascii="Consolas" w:hAnsi="Consolas" w:cs="Courier New"/>
+                <w:sz w:val="18"/>
+                <w:szCs w:val="18"/>
+              </w:rPr>
+            </w:pPr>
+            <w:r>
+              <w:rPr>
+                <w:rFonts w:ascii="Consolas" w:hAnsi="Consolas" w:cs="Courier New"/>
+                <w:color w:val="000000"/>
+                <w:sz w:val="18"/>
+                <w:szCs w:val="18"/>
+              </w:rPr>
+              <w:t xml:space="preserve">    </w:t>
+            </w:r>
+            <w:r>
+              <w:rPr>
+                <w:rFonts w:ascii="Consolas" w:hAnsi="Consolas" w:cs="Courier New"/>
+                <w:color w:val="0000FF"/>
+                <w:sz w:val="18"/>
+                <w:szCs w:val="18"/>
+              </w:rPr>
+              <w:t>print</w:t>
+            </w:r>
+            <w:r>
+              <w:rPr>
+                <w:rFonts w:ascii="Consolas" w:hAnsi="Consolas" w:cs="Courier New"/>
+                <w:color w:val="000000"/>
+                <w:sz w:val="18"/>
+                <w:szCs w:val="18"/>
+              </w:rPr>
+              <w:t>(</w:t>
+            </w:r>
+            <w:r>
+              <w:rPr>
+                <w:rFonts w:ascii="Consolas" w:hAnsi="Consolas" w:cs="Courier New"/>
+                <w:color w:val="A31515"/>
+                <w:sz w:val="18"/>
+                <w:szCs w:val="18"/>
+              </w:rPr>
+              <w:t>""</w:t>
+            </w:r>
+            <w:r>
+              <w:rPr>
+                <w:rFonts w:ascii="Consolas" w:hAnsi="Consolas" w:cs="Courier New"/>
+                <w:color w:val="000000"/>
+                <w:sz w:val="18"/>
+                <w:szCs w:val="18"/>
+              </w:rPr>
+              <w:t>)</w:t>
+            </w:r>
+          </w:p>
+          <w:p>
+            <w:pPr>
+              <w:pStyle w:val="NormalWeb"/>
+              <w:pBdr>
+                <w:top w:val="single" w:sz="6" w:space="2" w:color="888888"/>
+                <w:left w:val="single" w:sz="6" w:space="2" w:color="888888"/>
+                <w:bottom w:val="single" w:sz="6" w:space="2" w:color="888888"/>
+                <w:right w:val="single" w:sz="6" w:space="2" w:color="888888"/>
+              </w:pBdr>
+              <w:shd w:val="clear" w:color="auto" w:fill="EAEAEA"/>
+              <w:tabs>
+                <w:tab w:val="left" w:pos="916"/>
+                <w:tab w:val="left" w:pos="1832"/>
+                <w:tab w:val="left" w:pos="2748"/>
+                <w:tab w:val="left" w:pos="3664"/>
+                <w:tab w:val="left" w:pos="4580"/>
+                <w:tab w:val="left" w:pos="5496"/>
+                <w:tab w:val="left" w:pos="6412"/>
+                <w:tab w:val="left" w:pos="7328"/>
+                <w:tab w:val="left" w:pos="8244"/>
+                <w:tab w:val="left" w:pos="9160"/>
+                <w:tab w:val="left" w:pos="10076"/>
+                <w:tab w:val="left" w:pos="10992"/>
+                <w:tab w:val="left" w:pos="11908"/>
+                <w:tab w:val="left" w:pos="12824"/>
+                <w:tab w:val="left" w:pos="13740"/>
+                <w:tab w:val="left" w:pos="14656"/>
+              </w:tabs>
+              <w:spacing w:before="0" w:beforeAutospacing="0" w:after="0" w:afterAutospacing="0"/>
+              <w:divId w:val="1975790369"/>
+              <w:rPr>
+                <w:rFonts w:ascii="Consolas" w:hAnsi="Consolas" w:cs="Courier New"/>
+                <w:sz w:val="18"/>
+                <w:szCs w:val="18"/>
+              </w:rPr>
+            </w:pPr>
+            <w:r>
+              <w:rPr>
+                <w:rFonts w:ascii="Consolas" w:hAnsi="Consolas" w:cs="Courier New"/>
+                <w:color w:val="000000"/>
+                <w:sz w:val="18"/>
+                <w:szCs w:val="18"/>
+              </w:rPr>
+              <w:t xml:space="preserve">    </w:t>
+            </w:r>
+            <w:r>
+              <w:rPr>
+                <w:rFonts w:ascii="Consolas" w:hAnsi="Consolas" w:cs="Courier New"/>
+                <w:color w:val="008000"/>
+                <w:sz w:val="18"/>
+                <w:szCs w:val="18"/>
+              </w:rPr>
+              <w:t>#----------------------------------------</w:t>
+            </w:r>
+          </w:p>
+          <w:p>
+            <w:pPr>
+              <w:pStyle w:val="NormalWeb"/>
+              <w:pBdr>
+                <w:top w:val="single" w:sz="6" w:space="2" w:color="888888"/>
+                <w:left w:val="single" w:sz="6" w:space="2" w:color="888888"/>
+                <w:bottom w:val="single" w:sz="6" w:space="2" w:color="888888"/>
+                <w:right w:val="single" w:sz="6" w:space="2" w:color="888888"/>
+              </w:pBdr>
+              <w:shd w:val="clear" w:color="auto" w:fill="EAEAEA"/>
+              <w:tabs>
+                <w:tab w:val="left" w:pos="916"/>
+                <w:tab w:val="left" w:pos="1832"/>
+                <w:tab w:val="left" w:pos="2748"/>
+                <w:tab w:val="left" w:pos="3664"/>
+                <w:tab w:val="left" w:pos="4580"/>
+                <w:tab w:val="left" w:pos="5496"/>
+                <w:tab w:val="left" w:pos="6412"/>
+                <w:tab w:val="left" w:pos="7328"/>
+                <w:tab w:val="left" w:pos="8244"/>
+                <w:tab w:val="left" w:pos="9160"/>
+                <w:tab w:val="left" w:pos="10076"/>
+                <w:tab w:val="left" w:pos="10992"/>
+                <w:tab w:val="left" w:pos="11908"/>
+                <w:tab w:val="left" w:pos="12824"/>
+                <w:tab w:val="left" w:pos="13740"/>
+                <w:tab w:val="left" w:pos="14656"/>
+              </w:tabs>
+              <w:spacing w:before="0" w:beforeAutospacing="0" w:after="0" w:afterAutospacing="0"/>
+              <w:divId w:val="1975790369"/>
+              <w:rPr>
+                <w:rFonts w:ascii="Consolas" w:hAnsi="Consolas" w:cs="Courier New"/>
+                <w:sz w:val="18"/>
+                <w:szCs w:val="18"/>
+              </w:rPr>
+            </w:pPr>
+            <w:r>
+              <w:rPr>
+                <w:rFonts w:ascii="Consolas" w:hAnsi="Consolas" w:cs="Courier New"/>
+                <w:color w:val="000000"/>
+                <w:sz w:val="18"/>
+                <w:szCs w:val="18"/>
+              </w:rPr>
+              <w:t> </w:t>
+            </w:r>
+          </w:p>
+          <w:p>
+            <w:pPr>
+              <w:pStyle w:val="NormalWeb"/>
+              <w:pBdr>
+                <w:top w:val="single" w:sz="6" w:space="2" w:color="888888"/>
+                <w:left w:val="single" w:sz="6" w:space="2" w:color="888888"/>
+                <w:bottom w:val="single" w:sz="6" w:space="2" w:color="888888"/>
+                <w:right w:val="single" w:sz="6" w:space="2" w:color="888888"/>
+              </w:pBdr>
+              <w:shd w:val="clear" w:color="auto" w:fill="EAEAEA"/>
+              <w:tabs>
+                <w:tab w:val="left" w:pos="916"/>
+                <w:tab w:val="left" w:pos="1832"/>
+                <w:tab w:val="left" w:pos="2748"/>
+                <w:tab w:val="left" w:pos="3664"/>
+                <w:tab w:val="left" w:pos="4580"/>
+                <w:tab w:val="left" w:pos="5496"/>
+                <w:tab w:val="left" w:pos="6412"/>
+                <w:tab w:val="left" w:pos="7328"/>
+                <w:tab w:val="left" w:pos="8244"/>
+                <w:tab w:val="left" w:pos="9160"/>
+                <w:tab w:val="left" w:pos="10076"/>
+                <w:tab w:val="left" w:pos="10992"/>
+                <w:tab w:val="left" w:pos="11908"/>
+                <w:tab w:val="left" w:pos="12824"/>
+                <w:tab w:val="left" w:pos="13740"/>
+                <w:tab w:val="left" w:pos="14656"/>
+              </w:tabs>
+              <w:spacing w:before="0" w:beforeAutospacing="0" w:after="0" w:afterAutospacing="0"/>
+              <w:divId w:val="1975790369"/>
+              <w:rPr>
+                <w:rFonts w:ascii="Consolas" w:hAnsi="Consolas" w:cs="Courier New"/>
+                <w:sz w:val="18"/>
+                <w:szCs w:val="18"/>
+              </w:rPr>
+            </w:pPr>
+            <w:r>
+              <w:rPr>
+                <w:rFonts w:ascii="Consolas" w:hAnsi="Consolas" w:cs="Courier New"/>
+                <w:color w:val="000000"/>
+                <w:sz w:val="18"/>
+                <w:szCs w:val="18"/>
+              </w:rPr>
+              <w:t xml:space="preserve">    </w:t>
+            </w:r>
+            <w:r>
+              <w:rPr>
+                <w:rFonts w:ascii="Consolas" w:hAnsi="Consolas" w:cs="Courier New"/>
+                <w:color w:val="008000"/>
+                <w:sz w:val="18"/>
+                <w:szCs w:val="18"/>
+              </w:rPr>
+              <w:t># Input program</w:t>
+            </w:r>
+          </w:p>
+          <w:p>
+            <w:pPr>
+              <w:pStyle w:val="NormalWeb"/>
+              <w:pBdr>
+                <w:top w:val="single" w:sz="6" w:space="2" w:color="888888"/>
+                <w:left w:val="single" w:sz="6" w:space="2" w:color="888888"/>
+                <w:bottom w:val="single" w:sz="6" w:space="2" w:color="888888"/>
+                <w:right w:val="single" w:sz="6" w:space="2" w:color="888888"/>
+              </w:pBdr>
+              <w:shd w:val="clear" w:color="auto" w:fill="EAEAEA"/>
+              <w:tabs>
+                <w:tab w:val="left" w:pos="916"/>
+                <w:tab w:val="left" w:pos="1832"/>
+                <w:tab w:val="left" w:pos="2748"/>
+                <w:tab w:val="left" w:pos="3664"/>
+                <w:tab w:val="left" w:pos="4580"/>
+                <w:tab w:val="left" w:pos="5496"/>
+                <w:tab w:val="left" w:pos="6412"/>
+                <w:tab w:val="left" w:pos="7328"/>
+                <w:tab w:val="left" w:pos="8244"/>
+                <w:tab w:val="left" w:pos="9160"/>
+                <w:tab w:val="left" w:pos="10076"/>
+                <w:tab w:val="left" w:pos="10992"/>
+                <w:tab w:val="left" w:pos="11908"/>
+                <w:tab w:val="left" w:pos="12824"/>
+                <w:tab w:val="left" w:pos="13740"/>
+                <w:tab w:val="left" w:pos="14656"/>
+              </w:tabs>
+              <w:spacing w:before="0" w:beforeAutospacing="0" w:after="0" w:afterAutospacing="0"/>
+              <w:divId w:val="1975790369"/>
+              <w:rPr>
+                <w:rFonts w:ascii="Consolas" w:hAnsi="Consolas" w:cs="Courier New"/>
+                <w:sz w:val="18"/>
+                <w:szCs w:val="18"/>
+              </w:rPr>
+            </w:pPr>
+            <w:r>
+              <w:rPr>
+                <w:rFonts w:ascii="Consolas" w:hAnsi="Consolas" w:cs="Courier New"/>
+                <w:color w:val="000000"/>
+                <w:sz w:val="18"/>
+                <w:szCs w:val="18"/>
+              </w:rPr>
+              <w:t xml:space="preserve">    </w:t>
+            </w:r>
+            <w:r>
+              <w:rPr>
+                <w:rFonts w:ascii="Consolas" w:hAnsi="Consolas" w:cs="Courier New"/>
+                <w:color w:val="0000FF"/>
+                <w:sz w:val="18"/>
+                <w:szCs w:val="18"/>
+              </w:rPr>
+              <w:t>print</w:t>
+            </w:r>
+            <w:r>
+              <w:rPr>
+                <w:rFonts w:ascii="Consolas" w:hAnsi="Consolas" w:cs="Courier New"/>
+                <w:color w:val="000000"/>
+                <w:sz w:val="18"/>
+                <w:szCs w:val="18"/>
+              </w:rPr>
+              <w:t>(</w:t>
+            </w:r>
+            <w:r>
+              <w:rPr>
+                <w:rFonts w:ascii="Consolas" w:hAnsi="Consolas" w:cs="Courier New"/>
+                <w:color w:val="A31515"/>
+                <w:sz w:val="18"/>
+                <w:szCs w:val="18"/>
+              </w:rPr>
+              <w:t>"Input program dari keyboard"</w:t>
+            </w:r>
+            <w:r>
+              <w:rPr>
+                <w:rFonts w:ascii="Consolas" w:hAnsi="Consolas" w:cs="Courier New"/>
+                <w:color w:val="000000"/>
+                <w:sz w:val="18"/>
+                <w:szCs w:val="18"/>
+              </w:rPr>
+              <w:t>)</w:t>
+            </w:r>
+          </w:p>
+          <w:p>
+            <w:pPr>
+              <w:pStyle w:val="NormalWeb"/>
+              <w:pBdr>
+                <w:top w:val="single" w:sz="6" w:space="2" w:color="888888"/>
+                <w:left w:val="single" w:sz="6" w:space="2" w:color="888888"/>
+                <w:bottom w:val="single" w:sz="6" w:space="2" w:color="888888"/>
+                <w:right w:val="single" w:sz="6" w:space="2" w:color="888888"/>
+              </w:pBdr>
+              <w:shd w:val="clear" w:color="auto" w:fill="EAEAEA"/>
+              <w:tabs>
+                <w:tab w:val="left" w:pos="916"/>
+                <w:tab w:val="left" w:pos="1832"/>
+                <w:tab w:val="left" w:pos="2748"/>
+                <w:tab w:val="left" w:pos="3664"/>
+                <w:tab w:val="left" w:pos="4580"/>
+                <w:tab w:val="left" w:pos="5496"/>
+                <w:tab w:val="left" w:pos="6412"/>
+                <w:tab w:val="left" w:pos="7328"/>
+                <w:tab w:val="left" w:pos="8244"/>
+                <w:tab w:val="left" w:pos="9160"/>
+                <w:tab w:val="left" w:pos="10076"/>
+                <w:tab w:val="left" w:pos="10992"/>
+                <w:tab w:val="left" w:pos="11908"/>
+                <w:tab w:val="left" w:pos="12824"/>
+                <w:tab w:val="left" w:pos="13740"/>
+                <w:tab w:val="left" w:pos="14656"/>
+              </w:tabs>
+              <w:spacing w:before="0" w:beforeAutospacing="0" w:after="0" w:afterAutospacing="0"/>
+              <w:divId w:val="1975790369"/>
+              <w:rPr>
+                <w:rFonts w:ascii="Consolas" w:hAnsi="Consolas" w:cs="Courier New"/>
+                <w:sz w:val="18"/>
+                <w:szCs w:val="18"/>
+              </w:rPr>
+            </w:pPr>
+            <w:r>
+              <w:rPr>
+                <w:rFonts w:ascii="Consolas" w:hAnsi="Consolas" w:cs="Courier New"/>
+                <w:color w:val="000000"/>
+                <w:sz w:val="18"/>
+                <w:szCs w:val="18"/>
+              </w:rPr>
+              <w:t>    nama = input(</w:t>
+            </w:r>
+            <w:r>
+              <w:rPr>
+                <w:rFonts w:ascii="Consolas" w:hAnsi="Consolas" w:cs="Courier New"/>
+                <w:color w:val="A31515"/>
+                <w:sz w:val="18"/>
+                <w:szCs w:val="18"/>
+              </w:rPr>
+              <w:t>"Siapa nama anda : "</w:t>
+            </w:r>
+            <w:r>
+              <w:rPr>
+                <w:rFonts w:ascii="Consolas" w:hAnsi="Consolas" w:cs="Courier New"/>
+                <w:color w:val="000000"/>
+                <w:sz w:val="18"/>
+                <w:szCs w:val="18"/>
+              </w:rPr>
+              <w:t>)</w:t>
+            </w:r>
+          </w:p>
+          <w:p>
+            <w:pPr>
+              <w:pStyle w:val="NormalWeb"/>
+              <w:pBdr>
+                <w:top w:val="single" w:sz="6" w:space="2" w:color="888888"/>
+                <w:left w:val="single" w:sz="6" w:space="2" w:color="888888"/>
+                <w:bottom w:val="single" w:sz="6" w:space="2" w:color="888888"/>
+                <w:right w:val="single" w:sz="6" w:space="2" w:color="888888"/>
+              </w:pBdr>
+              <w:shd w:val="clear" w:color="auto" w:fill="EAEAEA"/>
+              <w:tabs>
+                <w:tab w:val="left" w:pos="916"/>
+                <w:tab w:val="left" w:pos="1832"/>
+                <w:tab w:val="left" w:pos="2748"/>
+                <w:tab w:val="left" w:pos="3664"/>
+                <w:tab w:val="left" w:pos="4580"/>
+                <w:tab w:val="left" w:pos="5496"/>
+                <w:tab w:val="left" w:pos="6412"/>
+                <w:tab w:val="left" w:pos="7328"/>
+                <w:tab w:val="left" w:pos="8244"/>
+                <w:tab w:val="left" w:pos="9160"/>
+                <w:tab w:val="left" w:pos="10076"/>
+                <w:tab w:val="left" w:pos="10992"/>
+                <w:tab w:val="left" w:pos="11908"/>
+                <w:tab w:val="left" w:pos="12824"/>
+                <w:tab w:val="left" w:pos="13740"/>
+                <w:tab w:val="left" w:pos="14656"/>
+              </w:tabs>
+              <w:spacing w:before="0" w:beforeAutospacing="0" w:after="0" w:afterAutospacing="0"/>
+              <w:divId w:val="1975790369"/>
+              <w:rPr>
+                <w:rFonts w:ascii="Consolas" w:hAnsi="Consolas" w:cs="Courier New"/>
+                <w:sz w:val="18"/>
+                <w:szCs w:val="18"/>
+              </w:rPr>
+            </w:pPr>
+            <w:r>
+              <w:rPr>
+                <w:rFonts w:ascii="Consolas" w:hAnsi="Consolas" w:cs="Courier New"/>
+                <w:color w:val="000000"/>
+                <w:sz w:val="18"/>
+                <w:szCs w:val="18"/>
+              </w:rPr>
+              <w:t>    jurusan = input(</w:t>
+            </w:r>
+            <w:r>
+              <w:rPr>
+                <w:rFonts w:ascii="Consolas" w:hAnsi="Consolas" w:cs="Courier New"/>
+                <w:color w:val="A31515"/>
+                <w:sz w:val="18"/>
+                <w:szCs w:val="18"/>
+              </w:rPr>
+              <w:t>"Apa jurusan anda : "</w:t>
+            </w:r>
+            <w:r>
+              <w:rPr>
+                <w:rFonts w:ascii="Consolas" w:hAnsi="Consolas" w:cs="Courier New"/>
+                <w:color w:val="000000"/>
+                <w:sz w:val="18"/>
+                <w:szCs w:val="18"/>
+              </w:rPr>
+              <w:t>)</w:t>
+            </w:r>
+          </w:p>
+          <w:p>
+            <w:pPr>
+              <w:pStyle w:val="NormalWeb"/>
+              <w:pBdr>
+                <w:top w:val="single" w:sz="6" w:space="2" w:color="888888"/>
+                <w:left w:val="single" w:sz="6" w:space="2" w:color="888888"/>
+                <w:bottom w:val="single" w:sz="6" w:space="2" w:color="888888"/>
+                <w:right w:val="single" w:sz="6" w:space="2" w:color="888888"/>
+              </w:pBdr>
+              <w:shd w:val="clear" w:color="auto" w:fill="EAEAEA"/>
+              <w:tabs>
+                <w:tab w:val="left" w:pos="916"/>
+                <w:tab w:val="left" w:pos="1832"/>
+                <w:tab w:val="left" w:pos="2748"/>
+                <w:tab w:val="left" w:pos="3664"/>
+                <w:tab w:val="left" w:pos="4580"/>
+                <w:tab w:val="left" w:pos="5496"/>
+                <w:tab w:val="left" w:pos="6412"/>
+                <w:tab w:val="left" w:pos="7328"/>
+                <w:tab w:val="left" w:pos="8244"/>
+                <w:tab w:val="left" w:pos="9160"/>
+                <w:tab w:val="left" w:pos="10076"/>
+                <w:tab w:val="left" w:pos="10992"/>
+                <w:tab w:val="left" w:pos="11908"/>
+                <w:tab w:val="left" w:pos="12824"/>
+                <w:tab w:val="left" w:pos="13740"/>
+                <w:tab w:val="left" w:pos="14656"/>
+              </w:tabs>
+              <w:spacing w:before="0" w:beforeAutospacing="0" w:after="0" w:afterAutospacing="0"/>
+              <w:divId w:val="1975790369"/>
+              <w:rPr>
+                <w:rFonts w:ascii="Consolas" w:hAnsi="Consolas" w:cs="Courier New"/>
+                <w:sz w:val="18"/>
+                <w:szCs w:val="18"/>
+              </w:rPr>
+            </w:pPr>
+            <w:r>
+              <w:rPr>
+                <w:rFonts w:ascii="Consolas" w:hAnsi="Consolas" w:cs="Courier New"/>
+                <w:color w:val="000000"/>
+                <w:sz w:val="18"/>
+                <w:szCs w:val="18"/>
+              </w:rPr>
+              <w:t xml:space="preserve">    </w:t>
+            </w:r>
+            <w:r>
+              <w:rPr>
+                <w:rFonts w:ascii="Consolas" w:hAnsi="Consolas" w:cs="Courier New"/>
+                <w:color w:val="0000FF"/>
+                <w:sz w:val="18"/>
+                <w:szCs w:val="18"/>
+              </w:rPr>
+              <w:t>print</w:t>
+            </w:r>
+            <w:r>
+              <w:rPr>
+                <w:rFonts w:ascii="Consolas" w:hAnsi="Consolas" w:cs="Courier New"/>
+                <w:color w:val="000000"/>
+                <w:sz w:val="18"/>
+                <w:szCs w:val="18"/>
+              </w:rPr>
+              <w:t>(</w:t>
+            </w:r>
+            <w:r>
+              <w:rPr>
+                <w:rFonts w:ascii="Consolas" w:hAnsi="Consolas" w:cs="Courier New"/>
+                <w:color w:val="A31515"/>
+                <w:sz w:val="18"/>
+                <w:szCs w:val="18"/>
+              </w:rPr>
+              <w:t>""</w:t>
+            </w:r>
+            <w:r>
+              <w:rPr>
+                <w:rFonts w:ascii="Consolas" w:hAnsi="Consolas" w:cs="Courier New"/>
+                <w:color w:val="000000"/>
+                <w:sz w:val="18"/>
+                <w:szCs w:val="18"/>
+              </w:rPr>
+              <w:t>)</w:t>
+            </w:r>
+          </w:p>
+          <w:p>
+            <w:pPr>
+              <w:pStyle w:val="NormalWeb"/>
+              <w:pBdr>
+                <w:top w:val="single" w:sz="6" w:space="2" w:color="888888"/>
+                <w:left w:val="single" w:sz="6" w:space="2" w:color="888888"/>
+                <w:bottom w:val="single" w:sz="6" w:space="2" w:color="888888"/>
+                <w:right w:val="single" w:sz="6" w:space="2" w:color="888888"/>
+              </w:pBdr>
+              <w:shd w:val="clear" w:color="auto" w:fill="EAEAEA"/>
+              <w:tabs>
+                <w:tab w:val="left" w:pos="916"/>
+                <w:tab w:val="left" w:pos="1832"/>
+                <w:tab w:val="left" w:pos="2748"/>
+                <w:tab w:val="left" w:pos="3664"/>
+                <w:tab w:val="left" w:pos="4580"/>
+                <w:tab w:val="left" w:pos="5496"/>
+                <w:tab w:val="left" w:pos="6412"/>
+                <w:tab w:val="left" w:pos="7328"/>
+                <w:tab w:val="left" w:pos="8244"/>
+                <w:tab w:val="left" w:pos="9160"/>
+                <w:tab w:val="left" w:pos="10076"/>
+                <w:tab w:val="left" w:pos="10992"/>
+                <w:tab w:val="left" w:pos="11908"/>
+                <w:tab w:val="left" w:pos="12824"/>
+                <w:tab w:val="left" w:pos="13740"/>
+                <w:tab w:val="left" w:pos="14656"/>
+              </w:tabs>
+              <w:spacing w:before="0" w:beforeAutospacing="0" w:after="0" w:afterAutospacing="0"/>
+              <w:divId w:val="1975790369"/>
+              <w:rPr>
+                <w:rFonts w:ascii="Consolas" w:hAnsi="Consolas" w:cs="Courier New"/>
+                <w:sz w:val="18"/>
+                <w:szCs w:val="18"/>
+              </w:rPr>
+            </w:pPr>
+            <w:r>
+              <w:rPr>
+                <w:rFonts w:ascii="Consolas" w:hAnsi="Consolas" w:cs="Courier New"/>
+                <w:color w:val="000000"/>
+                <w:sz w:val="18"/>
+                <w:szCs w:val="18"/>
+              </w:rPr>
+              <w:t> </w:t>
+            </w:r>
+          </w:p>
+          <w:p>
+            <w:pPr>
+              <w:pStyle w:val="NormalWeb"/>
+              <w:pBdr>
+                <w:top w:val="single" w:sz="6" w:space="2" w:color="888888"/>
+                <w:left w:val="single" w:sz="6" w:space="2" w:color="888888"/>
+                <w:bottom w:val="single" w:sz="6" w:space="2" w:color="888888"/>
+                <w:right w:val="single" w:sz="6" w:space="2" w:color="888888"/>
+              </w:pBdr>
+              <w:shd w:val="clear" w:color="auto" w:fill="EAEAEA"/>
+              <w:tabs>
+                <w:tab w:val="left" w:pos="916"/>
+                <w:tab w:val="left" w:pos="1832"/>
+                <w:tab w:val="left" w:pos="2748"/>
+                <w:tab w:val="left" w:pos="3664"/>
+                <w:tab w:val="left" w:pos="4580"/>
+                <w:tab w:val="left" w:pos="5496"/>
+                <w:tab w:val="left" w:pos="6412"/>
+                <w:tab w:val="left" w:pos="7328"/>
+                <w:tab w:val="left" w:pos="8244"/>
+                <w:tab w:val="left" w:pos="9160"/>
+                <w:tab w:val="left" w:pos="10076"/>
+                <w:tab w:val="left" w:pos="10992"/>
+                <w:tab w:val="left" w:pos="11908"/>
+                <w:tab w:val="left" w:pos="12824"/>
+                <w:tab w:val="left" w:pos="13740"/>
+                <w:tab w:val="left" w:pos="14656"/>
+              </w:tabs>
+              <w:spacing w:before="0" w:beforeAutospacing="0" w:after="0" w:afterAutospacing="0"/>
+              <w:divId w:val="1975790369"/>
+              <w:rPr>
+                <w:rFonts w:ascii="Consolas" w:hAnsi="Consolas" w:cs="Courier New"/>
+                <w:sz w:val="18"/>
+                <w:szCs w:val="18"/>
+              </w:rPr>
+            </w:pPr>
+            <w:r>
+              <w:rPr>
+                <w:rFonts w:ascii="Consolas" w:hAnsi="Consolas" w:cs="Courier New"/>
+                <w:color w:val="000000"/>
+                <w:sz w:val="18"/>
+                <w:szCs w:val="18"/>
+              </w:rPr>
+              <w:t xml:space="preserve">    </w:t>
+            </w:r>
+            <w:r>
+              <w:rPr>
+                <w:rFonts w:ascii="Consolas" w:hAnsi="Consolas" w:cs="Courier New"/>
+                <w:color w:val="008000"/>
+                <w:sz w:val="18"/>
+                <w:szCs w:val="18"/>
+              </w:rPr>
+              <w:t># Output program</w:t>
+            </w:r>
+          </w:p>
+          <w:p>
+            <w:pPr>
+              <w:pStyle w:val="NormalWeb"/>
+              <w:pBdr>
+                <w:top w:val="single" w:sz="6" w:space="2" w:color="888888"/>
+                <w:left w:val="single" w:sz="6" w:space="2" w:color="888888"/>
+                <w:bottom w:val="single" w:sz="6" w:space="2" w:color="888888"/>
+                <w:right w:val="single" w:sz="6" w:space="2" w:color="888888"/>
+              </w:pBdr>
+              <w:shd w:val="clear" w:color="auto" w:fill="EAEAEA"/>
+              <w:tabs>
+                <w:tab w:val="left" w:pos="916"/>
+                <w:tab w:val="left" w:pos="1832"/>
+                <w:tab w:val="left" w:pos="2748"/>
+                <w:tab w:val="left" w:pos="3664"/>
+                <w:tab w:val="left" w:pos="4580"/>
+                <w:tab w:val="left" w:pos="5496"/>
+                <w:tab w:val="left" w:pos="6412"/>
+                <w:tab w:val="left" w:pos="7328"/>
+                <w:tab w:val="left" w:pos="8244"/>
+                <w:tab w:val="left" w:pos="9160"/>
+                <w:tab w:val="left" w:pos="10076"/>
+                <w:tab w:val="left" w:pos="10992"/>
+                <w:tab w:val="left" w:pos="11908"/>
+                <w:tab w:val="left" w:pos="12824"/>
+                <w:tab w:val="left" w:pos="13740"/>
+                <w:tab w:val="left" w:pos="14656"/>
+              </w:tabs>
+              <w:spacing w:before="0" w:beforeAutospacing="0" w:after="0" w:afterAutospacing="0"/>
+              <w:divId w:val="1975790369"/>
+              <w:rPr>
+                <w:rFonts w:ascii="Consolas" w:hAnsi="Consolas" w:cs="Courier New"/>
+                <w:sz w:val="18"/>
+                <w:szCs w:val="18"/>
+              </w:rPr>
+            </w:pPr>
+            <w:r>
+              <w:rPr>
+                <w:rFonts w:ascii="Consolas" w:hAnsi="Consolas" w:cs="Courier New"/>
+                <w:color w:val="000000"/>
+                <w:sz w:val="18"/>
+                <w:szCs w:val="18"/>
+              </w:rPr>
+              <w:t xml:space="preserve">    </w:t>
+            </w:r>
+            <w:r>
+              <w:rPr>
+                <w:rFonts w:ascii="Consolas" w:hAnsi="Consolas" w:cs="Courier New"/>
+                <w:color w:val="0000FF"/>
+                <w:sz w:val="18"/>
+                <w:szCs w:val="18"/>
+              </w:rPr>
+              <w:t>print</w:t>
+            </w:r>
+            <w:r>
+              <w:rPr>
+                <w:rFonts w:ascii="Consolas" w:hAnsi="Consolas" w:cs="Courier New"/>
+                <w:color w:val="000000"/>
+                <w:sz w:val="18"/>
+                <w:szCs w:val="18"/>
+              </w:rPr>
+              <w:t>(</w:t>
+            </w:r>
+            <w:r>
+              <w:rPr>
+                <w:rFonts w:ascii="Consolas" w:hAnsi="Consolas" w:cs="Courier New"/>
+                <w:color w:val="A31515"/>
+                <w:sz w:val="18"/>
+                <w:szCs w:val="18"/>
+              </w:rPr>
+              <w:t>"Output program dari keyboard"</w:t>
+            </w:r>
+            <w:r>
+              <w:rPr>
+                <w:rFonts w:ascii="Consolas" w:hAnsi="Consolas" w:cs="Courier New"/>
+                <w:color w:val="000000"/>
+                <w:sz w:val="18"/>
+                <w:szCs w:val="18"/>
+              </w:rPr>
+              <w:t>)</w:t>
+            </w:r>
+          </w:p>
+          <w:p>
+            <w:pPr>
+              <w:pStyle w:val="NormalWeb"/>
+              <w:pBdr>
+                <w:top w:val="single" w:sz="6" w:space="2" w:color="888888"/>
+                <w:left w:val="single" w:sz="6" w:space="2" w:color="888888"/>
+                <w:bottom w:val="single" w:sz="6" w:space="2" w:color="888888"/>
+                <w:right w:val="single" w:sz="6" w:space="2" w:color="888888"/>
+              </w:pBdr>
+              <w:shd w:val="clear" w:color="auto" w:fill="EAEAEA"/>
+              <w:tabs>
+                <w:tab w:val="left" w:pos="916"/>
+                <w:tab w:val="left" w:pos="1832"/>
+                <w:tab w:val="left" w:pos="2748"/>
+                <w:tab w:val="left" w:pos="3664"/>
+                <w:tab w:val="left" w:pos="4580"/>
+                <w:tab w:val="left" w:pos="5496"/>
+                <w:tab w:val="left" w:pos="6412"/>
+                <w:tab w:val="left" w:pos="7328"/>
+                <w:tab w:val="left" w:pos="8244"/>
+                <w:tab w:val="left" w:pos="9160"/>
+                <w:tab w:val="left" w:pos="10076"/>
+                <w:tab w:val="left" w:pos="10992"/>
+                <w:tab w:val="left" w:pos="11908"/>
+                <w:tab w:val="left" w:pos="12824"/>
+                <w:tab w:val="left" w:pos="13740"/>
+                <w:tab w:val="left" w:pos="14656"/>
+              </w:tabs>
+              <w:spacing w:before="0" w:beforeAutospacing="0" w:after="0" w:afterAutospacing="0"/>
+              <w:divId w:val="1975790369"/>
+              <w:rPr>
+                <w:rFonts w:ascii="Consolas" w:hAnsi="Consolas" w:cs="Courier New"/>
+                <w:sz w:val="18"/>
+                <w:szCs w:val="18"/>
+              </w:rPr>
+            </w:pPr>
+            <w:r>
+              <w:rPr>
+                <w:rFonts w:ascii="Consolas" w:hAnsi="Consolas" w:cs="Courier New"/>
+                <w:color w:val="000000"/>
+                <w:sz w:val="18"/>
+                <w:szCs w:val="18"/>
+              </w:rPr>
+              <w:t xml:space="preserve">    </w:t>
+            </w:r>
+            <w:r>
+              <w:rPr>
+                <w:rFonts w:ascii="Consolas" w:hAnsi="Consolas" w:cs="Courier New"/>
+                <w:color w:val="0000FF"/>
+                <w:sz w:val="18"/>
+                <w:szCs w:val="18"/>
+              </w:rPr>
+              <w:t>print</w:t>
+            </w:r>
+            <w:r>
+              <w:rPr>
+                <w:rFonts w:ascii="Consolas" w:hAnsi="Consolas" w:cs="Courier New"/>
+                <w:color w:val="000000"/>
+                <w:sz w:val="18"/>
+                <w:szCs w:val="18"/>
+              </w:rPr>
+              <w:t>(</w:t>
+            </w:r>
+            <w:r>
+              <w:rPr>
+                <w:rFonts w:ascii="Consolas" w:hAnsi="Consolas" w:cs="Courier New"/>
+                <w:color w:val="A31515"/>
+                <w:sz w:val="18"/>
+                <w:szCs w:val="18"/>
+              </w:rPr>
+              <w:t>"Nama Anda : "</w:t>
+            </w:r>
+            <w:r>
+              <w:rPr>
+                <w:rFonts w:ascii="Consolas" w:hAnsi="Consolas" w:cs="Courier New"/>
+                <w:color w:val="000000"/>
+                <w:sz w:val="18"/>
+                <w:szCs w:val="18"/>
+              </w:rPr>
+              <w:t>, nama)</w:t>
+            </w:r>
+          </w:p>
+          <w:p>
+            <w:pPr>
+              <w:pStyle w:val="NormalWeb"/>
+              <w:pBdr>
+                <w:top w:val="single" w:sz="6" w:space="2" w:color="888888"/>
+                <w:left w:val="single" w:sz="6" w:space="2" w:color="888888"/>
+                <w:bottom w:val="single" w:sz="6" w:space="2" w:color="888888"/>
+                <w:right w:val="single" w:sz="6" w:space="2" w:color="888888"/>
+              </w:pBdr>
+              <w:shd w:val="clear" w:color="auto" w:fill="EAEAEA"/>
+              <w:tabs>
+                <w:tab w:val="left" w:pos="916"/>
+                <w:tab w:val="left" w:pos="1832"/>
+                <w:tab w:val="left" w:pos="2748"/>
+                <w:tab w:val="left" w:pos="3664"/>
+                <w:tab w:val="left" w:pos="4580"/>
+                <w:tab w:val="left" w:pos="5496"/>
+                <w:tab w:val="left" w:pos="6412"/>
+                <w:tab w:val="left" w:pos="7328"/>
+                <w:tab w:val="left" w:pos="8244"/>
+                <w:tab w:val="left" w:pos="9160"/>
+                <w:tab w:val="left" w:pos="10076"/>
+                <w:tab w:val="left" w:pos="10992"/>
+                <w:tab w:val="left" w:pos="11908"/>
+                <w:tab w:val="left" w:pos="12824"/>
+                <w:tab w:val="left" w:pos="13740"/>
+                <w:tab w:val="left" w:pos="14656"/>
+              </w:tabs>
+              <w:spacing w:before="0" w:beforeAutospacing="0" w:after="0" w:afterAutospacing="0"/>
+              <w:divId w:val="1975790369"/>
+              <w:rPr>
+                <w:rFonts w:ascii="Consolas" w:hAnsi="Consolas" w:cs="Courier New"/>
+                <w:sz w:val="18"/>
+                <w:szCs w:val="18"/>
+              </w:rPr>
+            </w:pPr>
+            <w:r>
+              <w:rPr>
+                <w:rFonts w:ascii="Consolas" w:hAnsi="Consolas" w:cs="Courier New"/>
+                <w:color w:val="000000"/>
+                <w:sz w:val="18"/>
+                <w:szCs w:val="18"/>
+              </w:rPr>
+              <w:t xml:space="preserve">    </w:t>
+            </w:r>
+            <w:r>
+              <w:rPr>
+                <w:rFonts w:ascii="Consolas" w:hAnsi="Consolas" w:cs="Courier New"/>
+                <w:color w:val="0000FF"/>
+                <w:sz w:val="18"/>
+                <w:szCs w:val="18"/>
+              </w:rPr>
+              <w:t>print</w:t>
+            </w:r>
+            <w:r>
+              <w:rPr>
+                <w:rFonts w:ascii="Consolas" w:hAnsi="Consolas" w:cs="Courier New"/>
+                <w:color w:val="000000"/>
+                <w:sz w:val="18"/>
+                <w:szCs w:val="18"/>
+              </w:rPr>
+              <w:t>(</w:t>
+            </w:r>
+            <w:r>
+              <w:rPr>
+                <w:rFonts w:ascii="Consolas" w:hAnsi="Consolas" w:cs="Courier New"/>
+                <w:color w:val="A31515"/>
+                <w:sz w:val="18"/>
+                <w:szCs w:val="18"/>
+              </w:rPr>
+              <w:t>"Jurusan Anda : "</w:t>
+            </w:r>
+            <w:r>
+              <w:rPr>
+                <w:rFonts w:ascii="Consolas" w:hAnsi="Consolas" w:cs="Courier New"/>
+                <w:color w:val="000000"/>
+                <w:sz w:val="18"/>
+                <w:szCs w:val="18"/>
+              </w:rPr>
+              <w:t>, jurusan)</w:t>
+            </w:r>
+          </w:p>
+        </w:tc>
+      </w:tr>
+      <w:tr>
+        <w:tc>
+          <w:tcPr>
+            <w:tcW w:w="9628" w:type="dxa"/>
+          </w:tcPr>
+          <w:p>
+            <w:pPr>
+              <w:contextualSpacing/>
+              <w:rPr>
+                <w:rFonts w:ascii="Consolas" w:hAnsi="Consolas" w:cs="Times New Roman"/>
+                <w:sz w:val="18"/>
+                <w:szCs w:val="18"/>
+              </w:rPr>
+            </w:pPr>
+          </w:p>
+        </w:tc>
+      </w:tr>
+      <w:tr>
+        <w:tc>
+          <w:tcPr>
+            <w:tcW w:w="9628" w:type="dxa"/>
+          </w:tcPr>
+          <w:p>
+            <w:pPr>
+              <w:contextualSpacing/>
+              <w:rPr>
+                <w:rFonts w:ascii="Consolas" w:hAnsi="Consolas" w:cs="Times New Roman"/>
+                <w:sz w:val="18"/>
+                <w:szCs w:val="18"/>
+              </w:rPr>
+            </w:pPr>
+          </w:p>
+        </w:tc>
+      </w:tr>
+    </w:tbl>
+    <w:p>
+      <w:pPr>
+        <w:spacing w:after="0" w:line="240" w:lineRule="auto"/>
+        <w:contextualSpacing/>
         <w:rPr>
           <w:rFonts w:ascii="Times New Roman" w:hAnsi="Times New Roman" w:cs="Times New Roman"/>
           <w:sz w:val="24"/>
           <w:szCs w:val="24"/>
         </w:rPr>
-        <w:t>dq</w:t>
-      </w:r>
+      </w:pPr>
+    </w:p>
+    <w:tbl>
+      <w:tblPr>
+        <w:tblStyle w:val="TableGrid"/>
+        <w:tblW w:w="0" w:type="auto"/>
+        <w:tblLook w:val="04A0" w:firstRow="1" w:lastRow="0" w:firstColumn="1" w:lastColumn="0" w:noHBand="0" w:noVBand="1"/>
+      </w:tblPr>
+      <w:tblGrid>
+        <w:gridCol w:w="9628"/>
+      </w:tblGrid>
+      <w:tr>
+        <w:tc>
+          <w:tcPr>
+            <w:tcW w:w="9628" w:type="dxa"/>
+          </w:tcPr>
+          <w:p>
+            <w:pPr>
+              <w:contextualSpacing/>
+              <w:rPr>
+                <w:rFonts w:ascii="Consolas" w:hAnsi="Consolas" w:cs="Times New Roman"/>
+                <w:sz w:val="18"/>
+                <w:szCs w:val="18"/>
+              </w:rPr>
+            </w:pPr>
+          </w:p>
+        </w:tc>
+      </w:tr>
+      <w:tr>
+        <w:tc>
+          <w:tcPr>
+            <w:tcW w:w="9628" w:type="dxa"/>
+          </w:tcPr>
+          <w:p>
+            <w:pPr>
+              <w:contextualSpacing/>
+              <w:rPr>
+                <w:rFonts w:ascii="Consolas" w:hAnsi="Consolas" w:cs="Times New Roman"/>
+                <w:sz w:val="18"/>
+                <w:szCs w:val="18"/>
+              </w:rPr>
+            </w:pPr>
+          </w:p>
+        </w:tc>
+      </w:tr>
+      <w:tr>
+        <w:tc>
+          <w:tcPr>
+            <w:tcW w:w="9628" w:type="dxa"/>
+          </w:tcPr>
+          <w:p>
+            <w:pPr>
+              <w:contextualSpacing/>
+              <w:rPr>
+                <w:rFonts w:ascii="Consolas" w:hAnsi="Consolas" w:cs="Times New Roman"/>
+                <w:sz w:val="18"/>
+                <w:szCs w:val="18"/>
+              </w:rPr>
+            </w:pPr>
+          </w:p>
+        </w:tc>
+      </w:tr>
+    </w:tbl>
+    <w:p>
+      <w:pPr>
+        <w:spacing w:after="0" w:line="240" w:lineRule="auto"/>
+        <w:contextualSpacing/>
+        <w:rPr>
+          <w:rFonts w:ascii="Times New Roman" w:hAnsi="Times New Roman" w:cs="Times New Roman"/>
+          <w:sz w:val="24"/>
+          <w:szCs w:val="24"/>
+        </w:rPr>
+      </w:pPr>
     </w:p>
     <w:sectPr>
       <w:pgSz w:w="11906" w:h="16838"/>
@@ -1063,6 +3296,24 @@
       <w14:ligatures w14:val="none"/>
     </w:rPr>
   </w:style>
+  <w:style w:type="paragraph" w:styleId="NormalWeb">
+    <w:name w:val="Normal (Web)"/>
+    <w:basedOn w:val="Normal"/>
+    <w:uiPriority w:val="99"/>
+    <w:unhideWhenUsed/>
+    <w:rsid w:val="00DC3FAD"/>
+    <w:pPr>
+      <w:spacing w:before="100" w:beforeAutospacing="1" w:after="100" w:afterAutospacing="1" w:line="240" w:lineRule="auto"/>
+    </w:pPr>
+    <w:rPr>
+      <w:rFonts w:ascii="Times New Roman" w:eastAsiaTheme="minorEastAsia" w:hAnsi="Times New Roman" w:cs="Times New Roman"/>
+      <w:kern w:val="0"/>
+      <w:sz w:val="24"/>
+      <w:szCs w:val="24"/>
+      <w:lang w:eastAsia="en-ID"/>
+      <w14:ligatures w14:val="none"/>
+    </w:rPr>
+  </w:style>
 </w:styles>
 </file>
 
@@ -1359,4 +3610,36 @@
     </a:ext>
   </a:extLst>
 </a:theme>
+</file>
+
+<file path=word/webextensions/taskpanes.xml><?xml version="1.0" encoding="utf-8"?>
+<wetp:taskpanes xmlns:wetp="http://schemas.microsoft.com/office/webextensions/taskpanes/2010/11">
+  <wetp:taskpane dockstate="right" visibility="0" width="0" row="0">
+    <wetp:webextensionref xmlns:r="http://schemas.openxmlformats.org/officeDocument/2006/relationships" r:id="rId1"/>
+  </wetp:taskpane>
+</wetp:taskpanes>
+</file>
+
+<file path=word/webextensions/webextension1.xml><?xml version="1.0" encoding="utf-8"?>
+<we:webextension xmlns:we="http://schemas.microsoft.com/office/webextensions/webextension/2010/11" id="{90485E55-09B0-4EC2-A7DF-F72A9AD47771}">
+  <we:reference id="wa104382008" version="1.1.0.1" store="en-US" storeType="OMEX"/>
+  <we:alternateReferences>
+    <we:reference id="wa104382008" version="1.1.0.1" store="wa104382008" storeType="OMEX"/>
+  </we:alternateReferences>
+  <we:properties/>
+  <we:bindings/>
+  <we:snapshot xmlns:r="http://schemas.openxmlformats.org/officeDocument/2006/relationships"/>
+</we:webextension>
+</file>
+
+<file path=customXml/item1.xml><?xml version="1.0" encoding="utf-8"?>
+<b:Sources xmlns:b="http://schemas.openxmlformats.org/officeDocument/2006/bibliography" xmlns="http://schemas.openxmlformats.org/officeDocument/2006/bibliography" SelectedStyle="\IEEE2006OfficeOnline.xsl" StyleName="IEEE" Version="2006"/>
+</file>
+
+<file path=customXml/itemProps1.xml><?xml version="1.0" encoding="utf-8"?>
+<ds:datastoreItem xmlns:ds="http://schemas.openxmlformats.org/officeDocument/2006/customXml" ds:itemID="{05E5E628-28F2-470F-975D-A38E254D544D}">
+  <ds:schemaRefs>
+    <ds:schemaRef ds:uri="http://schemas.openxmlformats.org/officeDocument/2006/bibliography"/>
+  </ds:schemaRefs>
+</ds:datastoreItem>
 </file>